--- a/todo/docs/миронова руководство программиста todolist (2).docx
+++ b/todo/docs/миронова руководство программиста todolist (2).docx
@@ -107,7 +107,6 @@
         <w:t xml:space="preserve">Это веб-приложение построено на основе клиент-серверной </w:t>
       </w:r>
       <w:proofErr w:type="spellStart"/>
-      <w:proofErr w:type="gramStart"/>
       <w:r>
         <w:rPr>
           <w:rFonts w:ascii="Times New Roman" w:hAnsi="Times New Roman" w:cs="Times New Roman"/>
@@ -117,7 +116,6 @@
         <w:t>архитектуры,где</w:t>
       </w:r>
       <w:proofErr w:type="spellEnd"/>
-      <w:proofErr w:type="gramEnd"/>
       <w:r>
         <w:rPr>
           <w:rFonts w:ascii="Times New Roman" w:hAnsi="Times New Roman" w:cs="Times New Roman"/>
@@ -227,25 +225,7 @@
           <w:sz w:val="28"/>
           <w:szCs w:val="28"/>
         </w:rPr>
-        <w:t xml:space="preserve"> – это веб-приложение для создания заметок, в нем пользователь может создавать свои заметки и по мере выполнения </w:t>
-      </w:r>
-      <w:proofErr w:type="gramStart"/>
-      <w:r>
-        <w:rPr>
-          <w:rFonts w:ascii="Times New Roman" w:hAnsi="Times New Roman" w:cs="Times New Roman"/>
-          <w:sz w:val="28"/>
-          <w:szCs w:val="28"/>
-        </w:rPr>
-        <w:t>отмечать</w:t>
-      </w:r>
-      <w:proofErr w:type="gramEnd"/>
-      <w:r>
-        <w:rPr>
-          <w:rFonts w:ascii="Times New Roman" w:hAnsi="Times New Roman" w:cs="Times New Roman"/>
-          <w:sz w:val="28"/>
-          <w:szCs w:val="28"/>
-        </w:rPr>
-        <w:t xml:space="preserve"> как выполненные.</w:t>
+        <w:t xml:space="preserve"> – это веб-приложение для создания заметок, в нем пользователь может создавать свои заметки и по мере выполнения отмечать как выполненные.</w:t>
       </w:r>
     </w:p>
     <w:p>
@@ -485,7 +465,6 @@
         <w:t xml:space="preserve">HTML, </w:t>
       </w:r>
       <w:proofErr w:type="spellStart"/>
-      <w:proofErr w:type="gramStart"/>
       <w:r>
         <w:rPr>
           <w:rFonts w:ascii="Times New Roman" w:hAnsi="Times New Roman" w:cs="Times New Roman"/>
@@ -496,7 +475,6 @@
         <w:t>CSS,JavaScript</w:t>
       </w:r>
       <w:proofErr w:type="spellEnd"/>
-      <w:proofErr w:type="gramEnd"/>
       <w:r>
         <w:rPr>
           <w:rFonts w:ascii="Times New Roman" w:hAnsi="Times New Roman" w:cs="Times New Roman"/>
@@ -960,7 +938,6 @@
           <w:szCs w:val="28"/>
         </w:rPr>
       </w:pPr>
-      <w:proofErr w:type="gramStart"/>
       <w:r>
         <w:rPr>
           <w:rFonts w:ascii="Times New Roman" w:hAnsi="Times New Roman" w:cs="Times New Roman"/>
@@ -1021,16 +998,7 @@
           <w:sz w:val="28"/>
           <w:szCs w:val="28"/>
         </w:rPr>
-        <w:t xml:space="preserve"> обработка</w:t>
-      </w:r>
-      <w:proofErr w:type="gramEnd"/>
-      <w:r>
-        <w:rPr>
-          <w:rFonts w:ascii="Times New Roman" w:hAnsi="Times New Roman" w:cs="Times New Roman"/>
-          <w:sz w:val="28"/>
-          <w:szCs w:val="28"/>
-        </w:rPr>
-        <w:t xml:space="preserve"> запросов регистрации.</w:t>
+        <w:t xml:space="preserve"> обработка запросов регистрации.</w:t>
       </w:r>
     </w:p>
     <w:p>
@@ -1046,7 +1014,6 @@
         </w:rPr>
       </w:pPr>
       <w:proofErr w:type="spellStart"/>
-      <w:proofErr w:type="gramStart"/>
       <w:r>
         <w:rPr>
           <w:rFonts w:ascii="Times New Roman" w:hAnsi="Times New Roman" w:cs="Times New Roman"/>
@@ -1107,16 +1074,7 @@
           <w:sz w:val="28"/>
           <w:szCs w:val="28"/>
         </w:rPr>
-        <w:t xml:space="preserve"> обработка</w:t>
-      </w:r>
-      <w:proofErr w:type="gramEnd"/>
-      <w:r>
-        <w:rPr>
-          <w:rFonts w:ascii="Times New Roman" w:hAnsi="Times New Roman" w:cs="Times New Roman"/>
-          <w:sz w:val="28"/>
-          <w:szCs w:val="28"/>
-        </w:rPr>
-        <w:t xml:space="preserve"> запросов авторизации</w:t>
+        <w:t xml:space="preserve"> обработка запросов авторизации</w:t>
       </w:r>
     </w:p>
     <w:p>
@@ -1131,7 +1089,6 @@
           <w:szCs w:val="28"/>
         </w:rPr>
       </w:pPr>
-      <w:proofErr w:type="gramStart"/>
       <w:r>
         <w:rPr>
           <w:rFonts w:ascii="Times New Roman" w:hAnsi="Times New Roman" w:cs="Times New Roman"/>
@@ -1189,16 +1146,7 @@
           <w:sz w:val="28"/>
           <w:szCs w:val="28"/>
         </w:rPr>
-        <w:t xml:space="preserve"> обработка</w:t>
-      </w:r>
-      <w:proofErr w:type="gramEnd"/>
-      <w:r>
-        <w:rPr>
-          <w:rFonts w:ascii="Times New Roman" w:hAnsi="Times New Roman" w:cs="Times New Roman"/>
-          <w:sz w:val="28"/>
-          <w:szCs w:val="28"/>
-        </w:rPr>
-        <w:t xml:space="preserve"> запросов для удаления заметки</w:t>
+        <w:t xml:space="preserve"> обработка запросов для удаления заметки</w:t>
       </w:r>
     </w:p>
     <w:p>
@@ -1216,7 +1164,6 @@
           <w:szCs w:val="28"/>
         </w:rPr>
       </w:pPr>
-      <w:proofErr w:type="gramStart"/>
       <w:r>
         <w:rPr>
           <w:rFonts w:ascii="Times New Roman" w:hAnsi="Times New Roman" w:cs="Times New Roman"/>
@@ -1274,16 +1221,7 @@
           <w:sz w:val="28"/>
           <w:szCs w:val="28"/>
         </w:rPr>
-        <w:t xml:space="preserve"> управление</w:t>
-      </w:r>
-      <w:proofErr w:type="gramEnd"/>
-      <w:r>
-        <w:rPr>
-          <w:rFonts w:ascii="Times New Roman" w:hAnsi="Times New Roman" w:cs="Times New Roman"/>
-          <w:sz w:val="28"/>
-          <w:szCs w:val="28"/>
-        </w:rPr>
-        <w:t xml:space="preserve"> статусом заметки</w:t>
+        <w:t xml:space="preserve"> управление статусом заметки</w:t>
       </w:r>
     </w:p>
     <w:p>
@@ -1298,7 +1236,6 @@
           <w:szCs w:val="28"/>
         </w:rPr>
       </w:pPr>
-      <w:proofErr w:type="gramStart"/>
       <w:r>
         <w:rPr>
           <w:rFonts w:ascii="Times New Roman" w:hAnsi="Times New Roman" w:cs="Times New Roman"/>
@@ -1358,16 +1295,7 @@
           <w:sz w:val="28"/>
           <w:szCs w:val="28"/>
         </w:rPr>
-        <w:t xml:space="preserve"> обработка</w:t>
-      </w:r>
-      <w:proofErr w:type="gramEnd"/>
-      <w:r>
-        <w:rPr>
-          <w:rFonts w:ascii="Times New Roman" w:hAnsi="Times New Roman" w:cs="Times New Roman"/>
-          <w:sz w:val="28"/>
-          <w:szCs w:val="28"/>
-        </w:rPr>
-        <w:t xml:space="preserve"> запросов для редактирования</w:t>
+        <w:t xml:space="preserve"> обработка запросов для редактирования</w:t>
       </w:r>
     </w:p>
     <w:p>
@@ -1598,25 +1526,14 @@
           <w:lang w:val="en-US"/>
         </w:rPr>
       </w:pPr>
-      <w:proofErr w:type="gramStart"/>
-      <w:r>
-        <w:rPr>
-          <w:rFonts w:ascii="Times New Roman" w:hAnsi="Times New Roman" w:cs="Times New Roman"/>
-          <w:sz w:val="24"/>
-          <w:szCs w:val="24"/>
-          <w:lang w:val="en-US"/>
-        </w:rPr>
-        <w:t>&lt;!--</w:t>
-      </w:r>
-      <w:proofErr w:type="gramEnd"/>
-      <w:r>
-        <w:rPr>
-          <w:rFonts w:ascii="Times New Roman" w:hAnsi="Times New Roman" w:cs="Times New Roman"/>
-          <w:sz w:val="24"/>
-          <w:szCs w:val="24"/>
-          <w:lang w:val="en-US"/>
-        </w:rPr>
-        <w:t>bootstrap--&gt;</w:t>
+      <w:r>
+        <w:rPr>
+          <w:rFonts w:ascii="Times New Roman" w:hAnsi="Times New Roman" w:cs="Times New Roman"/>
+          <w:sz w:val="24"/>
+          <w:szCs w:val="24"/>
+          <w:lang w:val="en-US"/>
+        </w:rPr>
+        <w:t>&lt;!--bootstrap--&gt;</w:t>
       </w:r>
     </w:p>
     <w:p>
@@ -1717,25 +1634,14 @@
           <w:lang w:val="en-US"/>
         </w:rPr>
       </w:pPr>
-      <w:proofErr w:type="gramStart"/>
-      <w:r>
-        <w:rPr>
-          <w:rFonts w:ascii="Times New Roman" w:hAnsi="Times New Roman" w:cs="Times New Roman"/>
-          <w:sz w:val="24"/>
-          <w:szCs w:val="24"/>
-          <w:lang w:val="en-US"/>
-        </w:rPr>
-        <w:t>&lt;!--</w:t>
-      </w:r>
-      <w:proofErr w:type="gramEnd"/>
-      <w:r>
-        <w:rPr>
-          <w:rFonts w:ascii="Times New Roman" w:hAnsi="Times New Roman" w:cs="Times New Roman"/>
-          <w:sz w:val="24"/>
-          <w:szCs w:val="24"/>
-          <w:lang w:val="en-US"/>
-        </w:rPr>
-        <w:t xml:space="preserve"> jQuery --&gt;</w:t>
+      <w:r>
+        <w:rPr>
+          <w:rFonts w:ascii="Times New Roman" w:hAnsi="Times New Roman" w:cs="Times New Roman"/>
+          <w:sz w:val="24"/>
+          <w:szCs w:val="24"/>
+          <w:lang w:val="en-US"/>
+        </w:rPr>
+        <w:t>&lt;!-- jQuery --&gt;</w:t>
       </w:r>
     </w:p>
     <w:p>
@@ -2699,150 +2605,99 @@
           <w:szCs w:val="24"/>
           <w:lang w:val="en-US"/>
         </w:rPr>
-        <w:t>$(document</w:t>
-      </w:r>
-      <w:proofErr w:type="gramStart"/>
-      <w:r>
-        <w:rPr>
-          <w:rFonts w:ascii="Times New Roman" w:hAnsi="Times New Roman" w:cs="Times New Roman"/>
-          <w:sz w:val="24"/>
-          <w:szCs w:val="24"/>
-          <w:lang w:val="en-US"/>
-        </w:rPr>
-        <w:t>).ready</w:t>
-      </w:r>
-      <w:proofErr w:type="gramEnd"/>
-      <w:r>
-        <w:rPr>
-          <w:rFonts w:ascii="Times New Roman" w:hAnsi="Times New Roman" w:cs="Times New Roman"/>
-          <w:sz w:val="24"/>
-          <w:szCs w:val="24"/>
-          <w:lang w:val="en-US"/>
-        </w:rPr>
-        <w:t xml:space="preserve">(function() { </w:t>
-      </w:r>
-    </w:p>
-    <w:p>
-      <w:pPr>
-        <w:spacing w:line="360" w:lineRule="auto"/>
-        <w:ind w:left="0" w:right="0" w:firstLine="567"/>
-        <w:jc w:val="both"/>
-        <w:rPr>
-          <w:rFonts w:ascii="Times New Roman" w:hAnsi="Times New Roman" w:cs="Times New Roman"/>
-          <w:sz w:val="24"/>
-          <w:szCs w:val="24"/>
-          <w:lang w:val="en-US"/>
-        </w:rPr>
-      </w:pPr>
-      <w:r>
-        <w:rPr>
-          <w:rFonts w:ascii="Times New Roman" w:hAnsi="Times New Roman" w:cs="Times New Roman"/>
-          <w:sz w:val="24"/>
-          <w:szCs w:val="24"/>
-          <w:lang w:val="en-US"/>
-        </w:rPr>
-        <w:t xml:space="preserve">    $(</w:t>
-      </w:r>
-      <w:proofErr w:type="gramStart"/>
-      <w:r>
-        <w:rPr>
-          <w:rFonts w:ascii="Times New Roman" w:hAnsi="Times New Roman" w:cs="Times New Roman"/>
-          <w:sz w:val="24"/>
-          <w:szCs w:val="24"/>
-          <w:lang w:val="en-US"/>
-        </w:rPr>
-        <w:t>'.delete</w:t>
-      </w:r>
-      <w:proofErr w:type="gramEnd"/>
-      <w:r>
-        <w:rPr>
-          <w:rFonts w:ascii="Times New Roman" w:hAnsi="Times New Roman" w:cs="Times New Roman"/>
-          <w:sz w:val="24"/>
-          <w:szCs w:val="24"/>
-          <w:lang w:val="en-US"/>
-        </w:rPr>
-        <w:t xml:space="preserve">-task').on('click', function(e) { </w:t>
-      </w:r>
-    </w:p>
-    <w:p>
-      <w:pPr>
-        <w:spacing w:line="360" w:lineRule="auto"/>
-        <w:ind w:left="0" w:right="0" w:firstLine="567"/>
-        <w:jc w:val="both"/>
-        <w:rPr>
-          <w:rFonts w:ascii="Times New Roman" w:hAnsi="Times New Roman" w:cs="Times New Roman"/>
-          <w:sz w:val="24"/>
-          <w:szCs w:val="24"/>
-        </w:rPr>
-      </w:pPr>
-      <w:r>
-        <w:rPr>
-          <w:rFonts w:ascii="Times New Roman" w:hAnsi="Times New Roman" w:cs="Times New Roman"/>
-          <w:sz w:val="24"/>
-          <w:szCs w:val="24"/>
-          <w:lang w:val="en-US"/>
+        <w:t xml:space="preserve">$(document).ready(function() { </w:t>
+      </w:r>
+    </w:p>
+    <w:p>
+      <w:pPr>
+        <w:spacing w:line="360" w:lineRule="auto"/>
+        <w:ind w:left="0" w:right="0" w:firstLine="567"/>
+        <w:jc w:val="both"/>
+        <w:rPr>
+          <w:rFonts w:ascii="Times New Roman" w:hAnsi="Times New Roman" w:cs="Times New Roman"/>
+          <w:sz w:val="24"/>
+          <w:szCs w:val="24"/>
+          <w:lang w:val="en-US"/>
+        </w:rPr>
+      </w:pPr>
+      <w:r>
+        <w:rPr>
+          <w:rFonts w:ascii="Times New Roman" w:hAnsi="Times New Roman" w:cs="Times New Roman"/>
+          <w:sz w:val="24"/>
+          <w:szCs w:val="24"/>
+          <w:lang w:val="en-US"/>
+        </w:rPr>
+        <w:t xml:space="preserve">    $('.delete-task').on('click', function(e) { </w:t>
+      </w:r>
+    </w:p>
+    <w:p>
+      <w:pPr>
+        <w:spacing w:line="360" w:lineRule="auto"/>
+        <w:ind w:left="0" w:right="0" w:firstLine="567"/>
+        <w:jc w:val="both"/>
+        <w:rPr>
+          <w:rFonts w:ascii="Times New Roman" w:hAnsi="Times New Roman" w:cs="Times New Roman"/>
+          <w:sz w:val="24"/>
+          <w:szCs w:val="24"/>
+        </w:rPr>
+      </w:pPr>
+      <w:r>
+        <w:rPr>
+          <w:rFonts w:ascii="Times New Roman" w:hAnsi="Times New Roman" w:cs="Times New Roman"/>
+          <w:sz w:val="24"/>
+          <w:szCs w:val="24"/>
+          <w:lang w:val="en-US"/>
+        </w:rPr>
+        <w:t xml:space="preserve">        e</w:t>
+      </w:r>
+      <w:r>
+        <w:rPr>
+          <w:rFonts w:ascii="Times New Roman" w:hAnsi="Times New Roman" w:cs="Times New Roman"/>
+          <w:sz w:val="24"/>
+          <w:szCs w:val="24"/>
+        </w:rPr>
+        <w:t>.</w:t>
+      </w:r>
+      <w:proofErr w:type="spellStart"/>
+      <w:r>
+        <w:rPr>
+          <w:rFonts w:ascii="Times New Roman" w:hAnsi="Times New Roman" w:cs="Times New Roman"/>
+          <w:sz w:val="24"/>
+          <w:szCs w:val="24"/>
+          <w:lang w:val="en-US"/>
+        </w:rPr>
+        <w:t>preventDefault</w:t>
+      </w:r>
+      <w:proofErr w:type="spellEnd"/>
+      <w:r>
+        <w:rPr>
+          <w:rFonts w:ascii="Times New Roman" w:hAnsi="Times New Roman" w:cs="Times New Roman"/>
+          <w:sz w:val="24"/>
+          <w:szCs w:val="24"/>
+        </w:rPr>
+        <w:t xml:space="preserve">(); // Предотвращаем переход по ссылке </w:t>
+      </w:r>
+    </w:p>
+    <w:p>
+      <w:pPr>
+        <w:spacing w:line="360" w:lineRule="auto"/>
+        <w:ind w:left="0" w:right="0" w:firstLine="567"/>
+        <w:jc w:val="both"/>
+        <w:rPr>
+          <w:rFonts w:ascii="Times New Roman" w:hAnsi="Times New Roman" w:cs="Times New Roman"/>
+          <w:sz w:val="24"/>
+          <w:szCs w:val="24"/>
+          <w:lang w:val="en-US"/>
+        </w:rPr>
+      </w:pPr>
+      <w:r>
+        <w:rPr>
+          <w:rFonts w:ascii="Times New Roman" w:hAnsi="Times New Roman" w:cs="Times New Roman"/>
+          <w:sz w:val="24"/>
+          <w:szCs w:val="24"/>
         </w:rPr>
         <w:t xml:space="preserve">        </w:t>
       </w:r>
-      <w:proofErr w:type="gramStart"/>
-      <w:r>
-        <w:rPr>
-          <w:rFonts w:ascii="Times New Roman" w:hAnsi="Times New Roman" w:cs="Times New Roman"/>
-          <w:sz w:val="24"/>
-          <w:szCs w:val="24"/>
-          <w:lang w:val="en-US"/>
-        </w:rPr>
-        <w:t>e</w:t>
-      </w:r>
-      <w:r>
-        <w:rPr>
-          <w:rFonts w:ascii="Times New Roman" w:hAnsi="Times New Roman" w:cs="Times New Roman"/>
-          <w:sz w:val="24"/>
-          <w:szCs w:val="24"/>
-        </w:rPr>
-        <w:t>.</w:t>
-      </w:r>
-      <w:proofErr w:type="spellStart"/>
-      <w:r>
-        <w:rPr>
-          <w:rFonts w:ascii="Times New Roman" w:hAnsi="Times New Roman" w:cs="Times New Roman"/>
-          <w:sz w:val="24"/>
-          <w:szCs w:val="24"/>
-          <w:lang w:val="en-US"/>
-        </w:rPr>
-        <w:t>preventDefault</w:t>
-      </w:r>
-      <w:proofErr w:type="spellEnd"/>
-      <w:proofErr w:type="gramEnd"/>
-      <w:r>
-        <w:rPr>
-          <w:rFonts w:ascii="Times New Roman" w:hAnsi="Times New Roman" w:cs="Times New Roman"/>
-          <w:sz w:val="24"/>
-          <w:szCs w:val="24"/>
-        </w:rPr>
-        <w:t xml:space="preserve">(); // Предотвращаем переход по ссылке </w:t>
-      </w:r>
-    </w:p>
-    <w:p>
-      <w:pPr>
-        <w:spacing w:line="360" w:lineRule="auto"/>
-        <w:ind w:left="0" w:right="0" w:firstLine="567"/>
-        <w:jc w:val="both"/>
-        <w:rPr>
-          <w:rFonts w:ascii="Times New Roman" w:hAnsi="Times New Roman" w:cs="Times New Roman"/>
-          <w:sz w:val="24"/>
-          <w:szCs w:val="24"/>
-          <w:lang w:val="en-US"/>
-        </w:rPr>
-      </w:pPr>
-      <w:r>
-        <w:rPr>
-          <w:rFonts w:ascii="Times New Roman" w:hAnsi="Times New Roman" w:cs="Times New Roman"/>
-          <w:sz w:val="24"/>
-          <w:szCs w:val="24"/>
-        </w:rPr>
-        <w:t xml:space="preserve">        </w:t>
-      </w:r>
       <w:r>
         <w:rPr>
           <w:rFonts w:ascii="Times New Roman" w:hAnsi="Times New Roman" w:cs="Times New Roman"/>
@@ -2932,27 +2787,7 @@
           <w:szCs w:val="24"/>
           <w:lang w:val="en-US"/>
         </w:rPr>
-        <w:t xml:space="preserve">        </w:t>
-      </w:r>
-      <w:proofErr w:type="gramStart"/>
-      <w:r>
-        <w:rPr>
-          <w:rFonts w:ascii="Times New Roman" w:hAnsi="Times New Roman" w:cs="Times New Roman"/>
-          <w:sz w:val="24"/>
-          <w:szCs w:val="24"/>
-          <w:lang w:val="en-US"/>
-        </w:rPr>
-        <w:t>$.ajax</w:t>
-      </w:r>
-      <w:proofErr w:type="gramEnd"/>
-      <w:r>
-        <w:rPr>
-          <w:rFonts w:ascii="Times New Roman" w:hAnsi="Times New Roman" w:cs="Times New Roman"/>
-          <w:sz w:val="24"/>
-          <w:szCs w:val="24"/>
-          <w:lang w:val="en-US"/>
-        </w:rPr>
-        <w:t xml:space="preserve">({ </w:t>
+        <w:t xml:space="preserve">        $.ajax({ </w:t>
       </w:r>
     </w:p>
     <w:p>
@@ -3038,461 +2873,543 @@
           <w:szCs w:val="24"/>
           <w:lang w:val="en-US"/>
         </w:rPr>
-        <w:t xml:space="preserve">            data: </w:t>
-      </w:r>
-      <w:proofErr w:type="gramStart"/>
-      <w:r>
-        <w:rPr>
-          <w:rFonts w:ascii="Times New Roman" w:hAnsi="Times New Roman" w:cs="Times New Roman"/>
-          <w:sz w:val="24"/>
-          <w:szCs w:val="24"/>
-          <w:lang w:val="en-US"/>
-        </w:rPr>
-        <w:t>{ id</w:t>
-      </w:r>
-      <w:proofErr w:type="gramEnd"/>
-      <w:r>
-        <w:rPr>
-          <w:rFonts w:ascii="Times New Roman" w:hAnsi="Times New Roman" w:cs="Times New Roman"/>
-          <w:sz w:val="24"/>
-          <w:szCs w:val="24"/>
-          <w:lang w:val="en-US"/>
+        <w:t xml:space="preserve">            data: { id: </w:t>
+      </w:r>
+      <w:proofErr w:type="spellStart"/>
+      <w:r>
+        <w:rPr>
+          <w:rFonts w:ascii="Times New Roman" w:hAnsi="Times New Roman" w:cs="Times New Roman"/>
+          <w:sz w:val="24"/>
+          <w:szCs w:val="24"/>
+          <w:lang w:val="en-US"/>
+        </w:rPr>
+        <w:t>taskId</w:t>
+      </w:r>
+      <w:proofErr w:type="spellEnd"/>
+      <w:r>
+        <w:rPr>
+          <w:rFonts w:ascii="Times New Roman" w:hAnsi="Times New Roman" w:cs="Times New Roman"/>
+          <w:sz w:val="24"/>
+          <w:szCs w:val="24"/>
+          <w:lang w:val="en-US"/>
+        </w:rPr>
+        <w:t xml:space="preserve"> }, </w:t>
+      </w:r>
+    </w:p>
+    <w:p>
+      <w:pPr>
+        <w:spacing w:line="360" w:lineRule="auto"/>
+        <w:ind w:left="0" w:right="0" w:firstLine="567"/>
+        <w:jc w:val="both"/>
+        <w:rPr>
+          <w:rFonts w:ascii="Times New Roman" w:hAnsi="Times New Roman" w:cs="Times New Roman"/>
+          <w:sz w:val="24"/>
+          <w:szCs w:val="24"/>
+          <w:lang w:val="en-US"/>
+        </w:rPr>
+      </w:pPr>
+      <w:r>
+        <w:rPr>
+          <w:rFonts w:ascii="Times New Roman" w:hAnsi="Times New Roman" w:cs="Times New Roman"/>
+          <w:sz w:val="24"/>
+          <w:szCs w:val="24"/>
+          <w:lang w:val="en-US"/>
+        </w:rPr>
+        <w:t xml:space="preserve">            success: function(response) { </w:t>
+      </w:r>
+    </w:p>
+    <w:p>
+      <w:pPr>
+        <w:spacing w:line="360" w:lineRule="auto"/>
+        <w:ind w:left="0" w:right="0" w:firstLine="567"/>
+        <w:jc w:val="both"/>
+        <w:rPr>
+          <w:rFonts w:ascii="Times New Roman" w:hAnsi="Times New Roman" w:cs="Times New Roman"/>
+          <w:sz w:val="24"/>
+          <w:szCs w:val="24"/>
+          <w:lang w:val="en-US"/>
+        </w:rPr>
+      </w:pPr>
+      <w:r>
+        <w:rPr>
+          <w:rFonts w:ascii="Times New Roman" w:hAnsi="Times New Roman" w:cs="Times New Roman"/>
+          <w:sz w:val="24"/>
+          <w:szCs w:val="24"/>
+          <w:lang w:val="en-US"/>
+        </w:rPr>
+        <w:t xml:space="preserve">                console.log(response); // </w:t>
+      </w:r>
+      <w:proofErr w:type="spellStart"/>
+      <w:r>
+        <w:rPr>
+          <w:rFonts w:ascii="Times New Roman" w:hAnsi="Times New Roman" w:cs="Times New Roman"/>
+          <w:sz w:val="24"/>
+          <w:szCs w:val="24"/>
+          <w:lang w:val="en-US"/>
+        </w:rPr>
+        <w:t>Для</w:t>
+      </w:r>
+      <w:proofErr w:type="spellEnd"/>
+      <w:r>
+        <w:rPr>
+          <w:rFonts w:ascii="Times New Roman" w:hAnsi="Times New Roman" w:cs="Times New Roman"/>
+          <w:sz w:val="24"/>
+          <w:szCs w:val="24"/>
+          <w:lang w:val="en-US"/>
+        </w:rPr>
+        <w:t xml:space="preserve"> </w:t>
+      </w:r>
+      <w:proofErr w:type="spellStart"/>
+      <w:r>
+        <w:rPr>
+          <w:rFonts w:ascii="Times New Roman" w:hAnsi="Times New Roman" w:cs="Times New Roman"/>
+          <w:sz w:val="24"/>
+          <w:szCs w:val="24"/>
+          <w:lang w:val="en-US"/>
+        </w:rPr>
+        <w:t>отладки</w:t>
+      </w:r>
+      <w:proofErr w:type="spellEnd"/>
+    </w:p>
+    <w:p>
+      <w:pPr>
+        <w:spacing w:line="360" w:lineRule="auto"/>
+        <w:ind w:left="0" w:right="0" w:firstLine="567"/>
+        <w:jc w:val="both"/>
+        <w:rPr>
+          <w:rFonts w:ascii="Times New Roman" w:hAnsi="Times New Roman" w:cs="Times New Roman"/>
+          <w:sz w:val="24"/>
+          <w:szCs w:val="24"/>
+          <w:lang w:val="en-US"/>
+        </w:rPr>
+      </w:pPr>
+      <w:r>
+        <w:rPr>
+          <w:rFonts w:ascii="Times New Roman" w:hAnsi="Times New Roman" w:cs="Times New Roman"/>
+          <w:sz w:val="24"/>
+          <w:szCs w:val="24"/>
+          <w:lang w:val="en-US"/>
+        </w:rPr>
+        <w:t xml:space="preserve">                if (</w:t>
+      </w:r>
+      <w:proofErr w:type="spellStart"/>
+      <w:r>
+        <w:rPr>
+          <w:rFonts w:ascii="Times New Roman" w:hAnsi="Times New Roman" w:cs="Times New Roman"/>
+          <w:sz w:val="24"/>
+          <w:szCs w:val="24"/>
+          <w:lang w:val="en-US"/>
+        </w:rPr>
+        <w:t>response.trim</w:t>
+      </w:r>
+      <w:proofErr w:type="spellEnd"/>
+      <w:r>
+        <w:rPr>
+          <w:rFonts w:ascii="Times New Roman" w:hAnsi="Times New Roman" w:cs="Times New Roman"/>
+          <w:sz w:val="24"/>
+          <w:szCs w:val="24"/>
+          <w:lang w:val="en-US"/>
+        </w:rPr>
+        <w:t xml:space="preserve">() === 'success') { </w:t>
+      </w:r>
+    </w:p>
+    <w:p>
+      <w:pPr>
+        <w:spacing w:line="360" w:lineRule="auto"/>
+        <w:ind w:left="0" w:right="0" w:firstLine="567"/>
+        <w:jc w:val="both"/>
+        <w:rPr>
+          <w:rFonts w:ascii="Times New Roman" w:hAnsi="Times New Roman" w:cs="Times New Roman"/>
+          <w:sz w:val="24"/>
+          <w:szCs w:val="24"/>
+          <w:lang w:val="en-US"/>
+        </w:rPr>
+      </w:pPr>
+      <w:r>
+        <w:rPr>
+          <w:rFonts w:ascii="Times New Roman" w:hAnsi="Times New Roman" w:cs="Times New Roman"/>
+          <w:sz w:val="24"/>
+          <w:szCs w:val="24"/>
+          <w:lang w:val="en-US"/>
+        </w:rPr>
+        <w:t xml:space="preserve">                    alert('</w:t>
+      </w:r>
+      <w:proofErr w:type="spellStart"/>
+      <w:r>
+        <w:rPr>
+          <w:rFonts w:ascii="Times New Roman" w:hAnsi="Times New Roman" w:cs="Times New Roman"/>
+          <w:sz w:val="24"/>
+          <w:szCs w:val="24"/>
+          <w:lang w:val="en-US"/>
+        </w:rPr>
+        <w:t>Заметка</w:t>
+      </w:r>
+      <w:proofErr w:type="spellEnd"/>
+      <w:r>
+        <w:rPr>
+          <w:rFonts w:ascii="Times New Roman" w:hAnsi="Times New Roman" w:cs="Times New Roman"/>
+          <w:sz w:val="24"/>
+          <w:szCs w:val="24"/>
+          <w:lang w:val="en-US"/>
+        </w:rPr>
+        <w:t xml:space="preserve"> </w:t>
+      </w:r>
+      <w:proofErr w:type="spellStart"/>
+      <w:r>
+        <w:rPr>
+          <w:rFonts w:ascii="Times New Roman" w:hAnsi="Times New Roman" w:cs="Times New Roman"/>
+          <w:sz w:val="24"/>
+          <w:szCs w:val="24"/>
+          <w:lang w:val="en-US"/>
+        </w:rPr>
+        <w:t>успешно</w:t>
+      </w:r>
+      <w:proofErr w:type="spellEnd"/>
+      <w:r>
+        <w:rPr>
+          <w:rFonts w:ascii="Times New Roman" w:hAnsi="Times New Roman" w:cs="Times New Roman"/>
+          <w:sz w:val="24"/>
+          <w:szCs w:val="24"/>
+          <w:lang w:val="en-US"/>
+        </w:rPr>
+        <w:t xml:space="preserve"> </w:t>
+      </w:r>
+      <w:proofErr w:type="spellStart"/>
+      <w:r>
+        <w:rPr>
+          <w:rFonts w:ascii="Times New Roman" w:hAnsi="Times New Roman" w:cs="Times New Roman"/>
+          <w:sz w:val="24"/>
+          <w:szCs w:val="24"/>
+          <w:lang w:val="en-US"/>
+        </w:rPr>
+        <w:t>удалена</w:t>
+      </w:r>
+      <w:proofErr w:type="spellEnd"/>
+      <w:r>
+        <w:rPr>
+          <w:rFonts w:ascii="Times New Roman" w:hAnsi="Times New Roman" w:cs="Times New Roman"/>
+          <w:sz w:val="24"/>
+          <w:szCs w:val="24"/>
+          <w:lang w:val="en-US"/>
+        </w:rPr>
+        <w:t xml:space="preserve">'); </w:t>
+      </w:r>
+    </w:p>
+    <w:p>
+      <w:pPr>
+        <w:spacing w:line="360" w:lineRule="auto"/>
+        <w:ind w:left="0" w:right="0" w:firstLine="567"/>
+        <w:jc w:val="both"/>
+        <w:rPr>
+          <w:rFonts w:ascii="Times New Roman" w:hAnsi="Times New Roman" w:cs="Times New Roman"/>
+          <w:sz w:val="24"/>
+          <w:szCs w:val="24"/>
+          <w:lang w:val="en-US"/>
+        </w:rPr>
+      </w:pPr>
+      <w:r>
+        <w:rPr>
+          <w:rFonts w:ascii="Times New Roman" w:hAnsi="Times New Roman" w:cs="Times New Roman"/>
+          <w:sz w:val="24"/>
+          <w:szCs w:val="24"/>
+          <w:lang w:val="en-US"/>
+        </w:rPr>
+        <w:t xml:space="preserve">                    $('</w:t>
+      </w:r>
+      <w:proofErr w:type="spellStart"/>
+      <w:r>
+        <w:rPr>
+          <w:rFonts w:ascii="Times New Roman" w:hAnsi="Times New Roman" w:cs="Times New Roman"/>
+          <w:sz w:val="24"/>
+          <w:szCs w:val="24"/>
+          <w:lang w:val="en-US"/>
+        </w:rPr>
+        <w:t>a.delete</w:t>
+      </w:r>
+      <w:proofErr w:type="spellEnd"/>
+      <w:r>
+        <w:rPr>
+          <w:rFonts w:ascii="Times New Roman" w:hAnsi="Times New Roman" w:cs="Times New Roman"/>
+          <w:sz w:val="24"/>
+          <w:szCs w:val="24"/>
+          <w:lang w:val="en-US"/>
+        </w:rPr>
+        <w:t xml:space="preserve">-task[data-id="' + </w:t>
+      </w:r>
+      <w:proofErr w:type="spellStart"/>
+      <w:r>
+        <w:rPr>
+          <w:rFonts w:ascii="Times New Roman" w:hAnsi="Times New Roman" w:cs="Times New Roman"/>
+          <w:sz w:val="24"/>
+          <w:szCs w:val="24"/>
+          <w:lang w:val="en-US"/>
+        </w:rPr>
+        <w:t>taskId</w:t>
+      </w:r>
+      <w:proofErr w:type="spellEnd"/>
+      <w:r>
+        <w:rPr>
+          <w:rFonts w:ascii="Times New Roman" w:hAnsi="Times New Roman" w:cs="Times New Roman"/>
+          <w:sz w:val="24"/>
+          <w:szCs w:val="24"/>
+          <w:lang w:val="en-US"/>
+        </w:rPr>
+        <w:t xml:space="preserve"> + '"]').closest('.card').</w:t>
+      </w:r>
+      <w:proofErr w:type="spellStart"/>
+      <w:r>
+        <w:rPr>
+          <w:rFonts w:ascii="Times New Roman" w:hAnsi="Times New Roman" w:cs="Times New Roman"/>
+          <w:sz w:val="24"/>
+          <w:szCs w:val="24"/>
+          <w:lang w:val="en-US"/>
+        </w:rPr>
+        <w:t>fadeOut</w:t>
+      </w:r>
+      <w:proofErr w:type="spellEnd"/>
+      <w:r>
+        <w:rPr>
+          <w:rFonts w:ascii="Times New Roman" w:hAnsi="Times New Roman" w:cs="Times New Roman"/>
+          <w:sz w:val="24"/>
+          <w:szCs w:val="24"/>
+          <w:lang w:val="en-US"/>
+        </w:rPr>
+        <w:t xml:space="preserve">(300, function() { </w:t>
+      </w:r>
+    </w:p>
+    <w:p>
+      <w:pPr>
+        <w:spacing w:line="360" w:lineRule="auto"/>
+        <w:ind w:left="0" w:right="0" w:firstLine="567"/>
+        <w:jc w:val="both"/>
+        <w:rPr>
+          <w:rFonts w:ascii="Times New Roman" w:hAnsi="Times New Roman" w:cs="Times New Roman"/>
+          <w:sz w:val="24"/>
+          <w:szCs w:val="24"/>
+          <w:lang w:val="en-US"/>
+        </w:rPr>
+      </w:pPr>
+      <w:r>
+        <w:rPr>
+          <w:rFonts w:ascii="Times New Roman" w:hAnsi="Times New Roman" w:cs="Times New Roman"/>
+          <w:sz w:val="24"/>
+          <w:szCs w:val="24"/>
+          <w:lang w:val="en-US"/>
+        </w:rPr>
+        <w:t xml:space="preserve">                        $(this).remove(); </w:t>
+      </w:r>
+    </w:p>
+    <w:p>
+      <w:pPr>
+        <w:spacing w:line="360" w:lineRule="auto"/>
+        <w:ind w:left="0" w:right="0" w:firstLine="567"/>
+        <w:jc w:val="both"/>
+        <w:rPr>
+          <w:rFonts w:ascii="Times New Roman" w:hAnsi="Times New Roman" w:cs="Times New Roman"/>
+          <w:sz w:val="24"/>
+          <w:szCs w:val="24"/>
+          <w:lang w:val="en-US"/>
+        </w:rPr>
+      </w:pPr>
+      <w:r>
+        <w:rPr>
+          <w:rFonts w:ascii="Times New Roman" w:hAnsi="Times New Roman" w:cs="Times New Roman"/>
+          <w:sz w:val="24"/>
+          <w:szCs w:val="24"/>
+          <w:lang w:val="en-US"/>
+        </w:rPr>
+        <w:t xml:space="preserve">                    }); </w:t>
+      </w:r>
+    </w:p>
+    <w:p>
+      <w:pPr>
+        <w:spacing w:line="360" w:lineRule="auto"/>
+        <w:ind w:left="0" w:right="0" w:firstLine="567"/>
+        <w:jc w:val="both"/>
+        <w:rPr>
+          <w:rFonts w:ascii="Times New Roman" w:hAnsi="Times New Roman" w:cs="Times New Roman"/>
+          <w:sz w:val="24"/>
+          <w:szCs w:val="24"/>
+          <w:lang w:val="en-US"/>
+        </w:rPr>
+      </w:pPr>
+      <w:r>
+        <w:rPr>
+          <w:rFonts w:ascii="Times New Roman" w:hAnsi="Times New Roman" w:cs="Times New Roman"/>
+          <w:sz w:val="24"/>
+          <w:szCs w:val="24"/>
+          <w:lang w:val="en-US"/>
+        </w:rPr>
+        <w:t xml:space="preserve">                } else { </w:t>
+      </w:r>
+    </w:p>
+    <w:p>
+      <w:pPr>
+        <w:spacing w:line="360" w:lineRule="auto"/>
+        <w:ind w:left="0" w:right="0" w:firstLine="567"/>
+        <w:jc w:val="both"/>
+        <w:rPr>
+          <w:rFonts w:ascii="Times New Roman" w:hAnsi="Times New Roman" w:cs="Times New Roman"/>
+          <w:sz w:val="24"/>
+          <w:szCs w:val="24"/>
+        </w:rPr>
+      </w:pPr>
+      <w:r>
+        <w:rPr>
+          <w:rFonts w:ascii="Times New Roman" w:hAnsi="Times New Roman" w:cs="Times New Roman"/>
+          <w:sz w:val="24"/>
+          <w:szCs w:val="24"/>
+          <w:lang w:val="en-US"/>
+        </w:rPr>
+        <w:t xml:space="preserve">                    alert</w:t>
+      </w:r>
+      <w:r>
+        <w:rPr>
+          <w:rFonts w:ascii="Times New Roman" w:hAnsi="Times New Roman" w:cs="Times New Roman"/>
+          <w:sz w:val="24"/>
+          <w:szCs w:val="24"/>
+        </w:rPr>
+        <w:t xml:space="preserve">('Ошибка при удалении заметки: ' + </w:t>
+      </w:r>
+      <w:r>
+        <w:rPr>
+          <w:rFonts w:ascii="Times New Roman" w:hAnsi="Times New Roman" w:cs="Times New Roman"/>
+          <w:sz w:val="24"/>
+          <w:szCs w:val="24"/>
+          <w:lang w:val="en-US"/>
+        </w:rPr>
+        <w:t>response</w:t>
+      </w:r>
+      <w:r>
+        <w:rPr>
+          <w:rFonts w:ascii="Times New Roman" w:hAnsi="Times New Roman" w:cs="Times New Roman"/>
+          <w:sz w:val="24"/>
+          <w:szCs w:val="24"/>
+        </w:rPr>
+        <w:t xml:space="preserve">); </w:t>
+      </w:r>
+    </w:p>
+    <w:p>
+      <w:pPr>
+        <w:spacing w:line="360" w:lineRule="auto"/>
+        <w:ind w:left="0" w:right="0" w:firstLine="567"/>
+        <w:jc w:val="both"/>
+        <w:rPr>
+          <w:rFonts w:ascii="Times New Roman" w:hAnsi="Times New Roman" w:cs="Times New Roman"/>
+          <w:sz w:val="24"/>
+          <w:szCs w:val="24"/>
+        </w:rPr>
+      </w:pPr>
+      <w:r>
+        <w:rPr>
+          <w:rFonts w:ascii="Times New Roman" w:hAnsi="Times New Roman" w:cs="Times New Roman"/>
+          <w:sz w:val="24"/>
+          <w:szCs w:val="24"/>
+        </w:rPr>
+        <w:t xml:space="preserve">                </w:t>
+      </w:r>
+      <w:r>
+        <w:rPr>
+          <w:rFonts w:ascii="Times New Roman" w:hAnsi="Times New Roman" w:cs="Times New Roman"/>
+          <w:sz w:val="24"/>
+          <w:szCs w:val="24"/>
+        </w:rPr>
+        <w:t xml:space="preserve">} </w:t>
+      </w:r>
+    </w:p>
+    <w:p>
+      <w:pPr>
+        <w:spacing w:line="360" w:lineRule="auto"/>
+        <w:ind w:left="0" w:right="0" w:firstLine="567"/>
+        <w:jc w:val="both"/>
+        <w:rPr>
+          <w:rFonts w:ascii="Times New Roman" w:hAnsi="Times New Roman" w:cs="Times New Roman"/>
+          <w:sz w:val="24"/>
+          <w:szCs w:val="24"/>
+        </w:rPr>
+      </w:pPr>
+      <w:r>
+        <w:rPr>
+          <w:rFonts w:ascii="Times New Roman" w:hAnsi="Times New Roman" w:cs="Times New Roman"/>
+          <w:sz w:val="24"/>
+          <w:szCs w:val="24"/>
+        </w:rPr>
+        <w:t xml:space="preserve">            }, </w:t>
+      </w:r>
+    </w:p>
+    <w:p>
+      <w:pPr>
+        <w:spacing w:line="360" w:lineRule="auto"/>
+        <w:ind w:left="0" w:right="0" w:firstLine="567"/>
+        <w:jc w:val="both"/>
+        <w:rPr>
+          <w:rFonts w:ascii="Times New Roman" w:hAnsi="Times New Roman" w:cs="Times New Roman"/>
+          <w:sz w:val="24"/>
+          <w:szCs w:val="24"/>
+        </w:rPr>
+      </w:pPr>
+      <w:r>
+        <w:rPr>
+          <w:rFonts w:ascii="Times New Roman" w:hAnsi="Times New Roman" w:cs="Times New Roman"/>
+          <w:sz w:val="24"/>
+          <w:szCs w:val="24"/>
+        </w:rPr>
+        <w:t xml:space="preserve">            </w:t>
+      </w:r>
+      <w:r>
+        <w:rPr>
+          <w:rFonts w:ascii="Times New Roman" w:hAnsi="Times New Roman" w:cs="Times New Roman"/>
+          <w:sz w:val="24"/>
+          <w:szCs w:val="24"/>
+          <w:lang w:val="en-US"/>
+        </w:rPr>
+        <w:t>error</w:t>
+      </w:r>
+      <w:r>
+        <w:rPr>
+          <w:rFonts w:ascii="Times New Roman" w:hAnsi="Times New Roman" w:cs="Times New Roman"/>
+          <w:sz w:val="24"/>
+          <w:szCs w:val="24"/>
         </w:rPr>
         <w:t xml:space="preserve">: </w:t>
       </w:r>
-      <w:proofErr w:type="spellStart"/>
-      <w:r>
-        <w:rPr>
-          <w:rFonts w:ascii="Times New Roman" w:hAnsi="Times New Roman" w:cs="Times New Roman"/>
-          <w:sz w:val="24"/>
-          <w:szCs w:val="24"/>
-          <w:lang w:val="en-US"/>
-        </w:rPr>
-        <w:t>taskId</w:t>
-      </w:r>
-      <w:proofErr w:type="spellEnd"/>
-      <w:r>
-        <w:rPr>
-          <w:rFonts w:ascii="Times New Roman" w:hAnsi="Times New Roman" w:cs="Times New Roman"/>
-          <w:sz w:val="24"/>
-          <w:szCs w:val="24"/>
-          <w:lang w:val="en-US"/>
-        </w:rPr>
-        <w:t xml:space="preserve"> }, </w:t>
-      </w:r>
-    </w:p>
-    <w:p>
-      <w:pPr>
-        <w:spacing w:line="360" w:lineRule="auto"/>
-        <w:ind w:left="0" w:right="0" w:firstLine="567"/>
-        <w:jc w:val="both"/>
-        <w:rPr>
-          <w:rFonts w:ascii="Times New Roman" w:hAnsi="Times New Roman" w:cs="Times New Roman"/>
-          <w:sz w:val="24"/>
-          <w:szCs w:val="24"/>
-          <w:lang w:val="en-US"/>
-        </w:rPr>
-      </w:pPr>
-      <w:r>
-        <w:rPr>
-          <w:rFonts w:ascii="Times New Roman" w:hAnsi="Times New Roman" w:cs="Times New Roman"/>
-          <w:sz w:val="24"/>
-          <w:szCs w:val="24"/>
-          <w:lang w:val="en-US"/>
-        </w:rPr>
-        <w:t xml:space="preserve">            success: function(response) { </w:t>
-      </w:r>
-    </w:p>
-    <w:p>
-      <w:pPr>
-        <w:spacing w:line="360" w:lineRule="auto"/>
-        <w:ind w:left="0" w:right="0" w:firstLine="567"/>
-        <w:jc w:val="both"/>
-        <w:rPr>
-          <w:rFonts w:ascii="Times New Roman" w:hAnsi="Times New Roman" w:cs="Times New Roman"/>
-          <w:sz w:val="24"/>
-          <w:szCs w:val="24"/>
-          <w:lang w:val="en-US"/>
-        </w:rPr>
-      </w:pPr>
-      <w:r>
-        <w:rPr>
-          <w:rFonts w:ascii="Times New Roman" w:hAnsi="Times New Roman" w:cs="Times New Roman"/>
-          <w:sz w:val="24"/>
-          <w:szCs w:val="24"/>
-          <w:lang w:val="en-US"/>
-        </w:rPr>
-        <w:t xml:space="preserve">                console.log(response); // </w:t>
-      </w:r>
-      <w:proofErr w:type="spellStart"/>
-      <w:r>
-        <w:rPr>
-          <w:rFonts w:ascii="Times New Roman" w:hAnsi="Times New Roman" w:cs="Times New Roman"/>
-          <w:sz w:val="24"/>
-          <w:szCs w:val="24"/>
-          <w:lang w:val="en-US"/>
-        </w:rPr>
-        <w:t>Для</w:t>
-      </w:r>
-      <w:proofErr w:type="spellEnd"/>
-      <w:r>
-        <w:rPr>
-          <w:rFonts w:ascii="Times New Roman" w:hAnsi="Times New Roman" w:cs="Times New Roman"/>
-          <w:sz w:val="24"/>
-          <w:szCs w:val="24"/>
-          <w:lang w:val="en-US"/>
-        </w:rPr>
-        <w:t xml:space="preserve"> </w:t>
-      </w:r>
-      <w:proofErr w:type="spellStart"/>
-      <w:r>
-        <w:rPr>
-          <w:rFonts w:ascii="Times New Roman" w:hAnsi="Times New Roman" w:cs="Times New Roman"/>
-          <w:sz w:val="24"/>
-          <w:szCs w:val="24"/>
-          <w:lang w:val="en-US"/>
-        </w:rPr>
-        <w:t>отладки</w:t>
-      </w:r>
-      <w:proofErr w:type="spellEnd"/>
-    </w:p>
-    <w:p>
-      <w:pPr>
-        <w:spacing w:line="360" w:lineRule="auto"/>
-        <w:ind w:left="0" w:right="0" w:firstLine="567"/>
-        <w:jc w:val="both"/>
-        <w:rPr>
-          <w:rFonts w:ascii="Times New Roman" w:hAnsi="Times New Roman" w:cs="Times New Roman"/>
-          <w:sz w:val="24"/>
-          <w:szCs w:val="24"/>
-          <w:lang w:val="en-US"/>
-        </w:rPr>
-      </w:pPr>
-      <w:r>
-        <w:rPr>
-          <w:rFonts w:ascii="Times New Roman" w:hAnsi="Times New Roman" w:cs="Times New Roman"/>
-          <w:sz w:val="24"/>
-          <w:szCs w:val="24"/>
-          <w:lang w:val="en-US"/>
-        </w:rPr>
-        <w:t xml:space="preserve">                if (</w:t>
-      </w:r>
-      <w:proofErr w:type="spellStart"/>
-      <w:proofErr w:type="gramStart"/>
-      <w:r>
-        <w:rPr>
-          <w:rFonts w:ascii="Times New Roman" w:hAnsi="Times New Roman" w:cs="Times New Roman"/>
-          <w:sz w:val="24"/>
-          <w:szCs w:val="24"/>
-          <w:lang w:val="en-US"/>
-        </w:rPr>
-        <w:t>response.trim</w:t>
-      </w:r>
-      <w:proofErr w:type="spellEnd"/>
-      <w:proofErr w:type="gramEnd"/>
-      <w:r>
-        <w:rPr>
-          <w:rFonts w:ascii="Times New Roman" w:hAnsi="Times New Roman" w:cs="Times New Roman"/>
-          <w:sz w:val="24"/>
-          <w:szCs w:val="24"/>
-          <w:lang w:val="en-US"/>
-        </w:rPr>
-        <w:t xml:space="preserve">() === 'success') { </w:t>
-      </w:r>
-    </w:p>
-    <w:p>
-      <w:pPr>
-        <w:spacing w:line="360" w:lineRule="auto"/>
-        <w:ind w:left="0" w:right="0" w:firstLine="567"/>
-        <w:jc w:val="both"/>
-        <w:rPr>
-          <w:rFonts w:ascii="Times New Roman" w:hAnsi="Times New Roman" w:cs="Times New Roman"/>
-          <w:sz w:val="24"/>
-          <w:szCs w:val="24"/>
-          <w:lang w:val="en-US"/>
-        </w:rPr>
-      </w:pPr>
-      <w:r>
-        <w:rPr>
-          <w:rFonts w:ascii="Times New Roman" w:hAnsi="Times New Roman" w:cs="Times New Roman"/>
-          <w:sz w:val="24"/>
-          <w:szCs w:val="24"/>
-          <w:lang w:val="en-US"/>
-        </w:rPr>
-        <w:t xml:space="preserve">                    </w:t>
-      </w:r>
-      <w:proofErr w:type="gramStart"/>
-      <w:r>
-        <w:rPr>
-          <w:rFonts w:ascii="Times New Roman" w:hAnsi="Times New Roman" w:cs="Times New Roman"/>
-          <w:sz w:val="24"/>
-          <w:szCs w:val="24"/>
-          <w:lang w:val="en-US"/>
-        </w:rPr>
-        <w:t>alert(</w:t>
-      </w:r>
-      <w:proofErr w:type="gramEnd"/>
-      <w:r>
-        <w:rPr>
-          <w:rFonts w:ascii="Times New Roman" w:hAnsi="Times New Roman" w:cs="Times New Roman"/>
-          <w:sz w:val="24"/>
-          <w:szCs w:val="24"/>
-          <w:lang w:val="en-US"/>
-        </w:rPr>
-        <w:t>'</w:t>
-      </w:r>
-      <w:proofErr w:type="spellStart"/>
-      <w:r>
-        <w:rPr>
-          <w:rFonts w:ascii="Times New Roman" w:hAnsi="Times New Roman" w:cs="Times New Roman"/>
-          <w:sz w:val="24"/>
-          <w:szCs w:val="24"/>
-          <w:lang w:val="en-US"/>
-        </w:rPr>
-        <w:t>Заметка</w:t>
-      </w:r>
-      <w:proofErr w:type="spellEnd"/>
-      <w:r>
-        <w:rPr>
-          <w:rFonts w:ascii="Times New Roman" w:hAnsi="Times New Roman" w:cs="Times New Roman"/>
-          <w:sz w:val="24"/>
-          <w:szCs w:val="24"/>
-          <w:lang w:val="en-US"/>
-        </w:rPr>
-        <w:t xml:space="preserve"> </w:t>
-      </w:r>
-      <w:proofErr w:type="spellStart"/>
-      <w:r>
-        <w:rPr>
-          <w:rFonts w:ascii="Times New Roman" w:hAnsi="Times New Roman" w:cs="Times New Roman"/>
-          <w:sz w:val="24"/>
-          <w:szCs w:val="24"/>
-          <w:lang w:val="en-US"/>
-        </w:rPr>
-        <w:t>успешно</w:t>
-      </w:r>
-      <w:proofErr w:type="spellEnd"/>
-      <w:r>
-        <w:rPr>
-          <w:rFonts w:ascii="Times New Roman" w:hAnsi="Times New Roman" w:cs="Times New Roman"/>
-          <w:sz w:val="24"/>
-          <w:szCs w:val="24"/>
-          <w:lang w:val="en-US"/>
-        </w:rPr>
-        <w:t xml:space="preserve"> </w:t>
-      </w:r>
-      <w:proofErr w:type="spellStart"/>
-      <w:r>
-        <w:rPr>
-          <w:rFonts w:ascii="Times New Roman" w:hAnsi="Times New Roman" w:cs="Times New Roman"/>
-          <w:sz w:val="24"/>
-          <w:szCs w:val="24"/>
-          <w:lang w:val="en-US"/>
-        </w:rPr>
-        <w:t>удалена</w:t>
-      </w:r>
-      <w:proofErr w:type="spellEnd"/>
-      <w:r>
-        <w:rPr>
-          <w:rFonts w:ascii="Times New Roman" w:hAnsi="Times New Roman" w:cs="Times New Roman"/>
-          <w:sz w:val="24"/>
-          <w:szCs w:val="24"/>
-          <w:lang w:val="en-US"/>
-        </w:rPr>
-        <w:t xml:space="preserve">'); </w:t>
-      </w:r>
-    </w:p>
-    <w:p>
-      <w:pPr>
-        <w:spacing w:line="360" w:lineRule="auto"/>
-        <w:ind w:left="0" w:right="0" w:firstLine="567"/>
-        <w:jc w:val="both"/>
-        <w:rPr>
-          <w:rFonts w:ascii="Times New Roman" w:hAnsi="Times New Roman" w:cs="Times New Roman"/>
-          <w:sz w:val="24"/>
-          <w:szCs w:val="24"/>
-          <w:lang w:val="en-US"/>
-        </w:rPr>
-      </w:pPr>
-      <w:r>
-        <w:rPr>
-          <w:rFonts w:ascii="Times New Roman" w:hAnsi="Times New Roman" w:cs="Times New Roman"/>
-          <w:sz w:val="24"/>
-          <w:szCs w:val="24"/>
-          <w:lang w:val="en-US"/>
-        </w:rPr>
-        <w:t xml:space="preserve">                    $('</w:t>
-      </w:r>
-      <w:proofErr w:type="spellStart"/>
-      <w:proofErr w:type="gramStart"/>
-      <w:r>
-        <w:rPr>
-          <w:rFonts w:ascii="Times New Roman" w:hAnsi="Times New Roman" w:cs="Times New Roman"/>
-          <w:sz w:val="24"/>
-          <w:szCs w:val="24"/>
-          <w:lang w:val="en-US"/>
-        </w:rPr>
-        <w:t>a.delete</w:t>
-      </w:r>
-      <w:proofErr w:type="spellEnd"/>
-      <w:proofErr w:type="gramEnd"/>
-      <w:r>
-        <w:rPr>
-          <w:rFonts w:ascii="Times New Roman" w:hAnsi="Times New Roman" w:cs="Times New Roman"/>
-          <w:sz w:val="24"/>
-          <w:szCs w:val="24"/>
-          <w:lang w:val="en-US"/>
-        </w:rPr>
-        <w:t xml:space="preserve">-task[data-id="' + </w:t>
-      </w:r>
-      <w:proofErr w:type="spellStart"/>
-      <w:r>
-        <w:rPr>
-          <w:rFonts w:ascii="Times New Roman" w:hAnsi="Times New Roman" w:cs="Times New Roman"/>
-          <w:sz w:val="24"/>
-          <w:szCs w:val="24"/>
-          <w:lang w:val="en-US"/>
-        </w:rPr>
-        <w:t>taskId</w:t>
-      </w:r>
-      <w:proofErr w:type="spellEnd"/>
-      <w:r>
-        <w:rPr>
-          <w:rFonts w:ascii="Times New Roman" w:hAnsi="Times New Roman" w:cs="Times New Roman"/>
-          <w:sz w:val="24"/>
-          <w:szCs w:val="24"/>
-          <w:lang w:val="en-US"/>
-        </w:rPr>
-        <w:t xml:space="preserve"> + '"]').closest('.card').</w:t>
-      </w:r>
-      <w:proofErr w:type="spellStart"/>
-      <w:r>
-        <w:rPr>
-          <w:rFonts w:ascii="Times New Roman" w:hAnsi="Times New Roman" w:cs="Times New Roman"/>
-          <w:sz w:val="24"/>
-          <w:szCs w:val="24"/>
-          <w:lang w:val="en-US"/>
-        </w:rPr>
-        <w:t>fadeOut</w:t>
-      </w:r>
-      <w:proofErr w:type="spellEnd"/>
-      <w:r>
-        <w:rPr>
-          <w:rFonts w:ascii="Times New Roman" w:hAnsi="Times New Roman" w:cs="Times New Roman"/>
-          <w:sz w:val="24"/>
-          <w:szCs w:val="24"/>
-          <w:lang w:val="en-US"/>
-        </w:rPr>
-        <w:t xml:space="preserve">(300, function() { </w:t>
-      </w:r>
-    </w:p>
-    <w:p>
-      <w:pPr>
-        <w:spacing w:line="360" w:lineRule="auto"/>
-        <w:ind w:left="0" w:right="0" w:firstLine="567"/>
-        <w:jc w:val="both"/>
-        <w:rPr>
-          <w:rFonts w:ascii="Times New Roman" w:hAnsi="Times New Roman" w:cs="Times New Roman"/>
-          <w:sz w:val="24"/>
-          <w:szCs w:val="24"/>
-          <w:lang w:val="en-US"/>
-        </w:rPr>
-      </w:pPr>
-      <w:r>
-        <w:rPr>
-          <w:rFonts w:ascii="Times New Roman" w:hAnsi="Times New Roman" w:cs="Times New Roman"/>
-          <w:sz w:val="24"/>
-          <w:szCs w:val="24"/>
-          <w:lang w:val="en-US"/>
-        </w:rPr>
-        <w:t xml:space="preserve">                        $(this</w:t>
-      </w:r>
-      <w:proofErr w:type="gramStart"/>
-      <w:r>
-        <w:rPr>
-          <w:rFonts w:ascii="Times New Roman" w:hAnsi="Times New Roman" w:cs="Times New Roman"/>
-          <w:sz w:val="24"/>
-          <w:szCs w:val="24"/>
-          <w:lang w:val="en-US"/>
-        </w:rPr>
-        <w:t>).remove</w:t>
-      </w:r>
-      <w:proofErr w:type="gramEnd"/>
-      <w:r>
-        <w:rPr>
-          <w:rFonts w:ascii="Times New Roman" w:hAnsi="Times New Roman" w:cs="Times New Roman"/>
-          <w:sz w:val="24"/>
-          <w:szCs w:val="24"/>
-          <w:lang w:val="en-US"/>
-        </w:rPr>
-        <w:t xml:space="preserve">(); </w:t>
-      </w:r>
-    </w:p>
-    <w:p>
-      <w:pPr>
-        <w:spacing w:line="360" w:lineRule="auto"/>
-        <w:ind w:left="0" w:right="0" w:firstLine="567"/>
-        <w:jc w:val="both"/>
-        <w:rPr>
-          <w:rFonts w:ascii="Times New Roman" w:hAnsi="Times New Roman" w:cs="Times New Roman"/>
-          <w:sz w:val="24"/>
-          <w:szCs w:val="24"/>
-          <w:lang w:val="en-US"/>
-        </w:rPr>
-      </w:pPr>
-      <w:r>
-        <w:rPr>
-          <w:rFonts w:ascii="Times New Roman" w:hAnsi="Times New Roman" w:cs="Times New Roman"/>
-          <w:sz w:val="24"/>
-          <w:szCs w:val="24"/>
-          <w:lang w:val="en-US"/>
-        </w:rPr>
-        <w:t xml:space="preserve">                    }); </w:t>
-      </w:r>
-    </w:p>
-    <w:p>
-      <w:pPr>
-        <w:spacing w:line="360" w:lineRule="auto"/>
-        <w:ind w:left="0" w:right="0" w:firstLine="567"/>
-        <w:jc w:val="both"/>
-        <w:rPr>
-          <w:rFonts w:ascii="Times New Roman" w:hAnsi="Times New Roman" w:cs="Times New Roman"/>
-          <w:sz w:val="24"/>
-          <w:szCs w:val="24"/>
-          <w:lang w:val="en-US"/>
-        </w:rPr>
-      </w:pPr>
-      <w:r>
-        <w:rPr>
-          <w:rFonts w:ascii="Times New Roman" w:hAnsi="Times New Roman" w:cs="Times New Roman"/>
-          <w:sz w:val="24"/>
-          <w:szCs w:val="24"/>
-          <w:lang w:val="en-US"/>
-        </w:rPr>
-        <w:t xml:space="preserve">                } else { </w:t>
-      </w:r>
-    </w:p>
-    <w:p>
-      <w:pPr>
-        <w:spacing w:line="360" w:lineRule="auto"/>
-        <w:ind w:left="0" w:right="0" w:firstLine="567"/>
-        <w:jc w:val="both"/>
-        <w:rPr>
-          <w:rFonts w:ascii="Times New Roman" w:hAnsi="Times New Roman" w:cs="Times New Roman"/>
-          <w:sz w:val="24"/>
-          <w:szCs w:val="24"/>
-        </w:rPr>
-      </w:pPr>
-      <w:r>
-        <w:rPr>
-          <w:rFonts w:ascii="Times New Roman" w:hAnsi="Times New Roman" w:cs="Times New Roman"/>
-          <w:sz w:val="24"/>
-          <w:szCs w:val="24"/>
-          <w:lang w:val="en-US"/>
-        </w:rPr>
-        <w:t xml:space="preserve">                    </w:t>
-      </w:r>
-      <w:proofErr w:type="gramStart"/>
+      <w:r>
+        <w:rPr>
+          <w:rFonts w:ascii="Times New Roman" w:hAnsi="Times New Roman" w:cs="Times New Roman"/>
+          <w:sz w:val="24"/>
+          <w:szCs w:val="24"/>
+          <w:lang w:val="en-US"/>
+        </w:rPr>
+        <w:t>function</w:t>
+      </w:r>
+      <w:r>
+        <w:rPr>
+          <w:rFonts w:ascii="Times New Roman" w:hAnsi="Times New Roman" w:cs="Times New Roman"/>
+          <w:sz w:val="24"/>
+          <w:szCs w:val="24"/>
+        </w:rPr>
+        <w:t xml:space="preserve">() { </w:t>
+      </w:r>
+    </w:p>
+    <w:p>
+      <w:pPr>
+        <w:spacing w:line="360" w:lineRule="auto"/>
+        <w:ind w:left="0" w:right="0" w:firstLine="567"/>
+        <w:jc w:val="both"/>
+        <w:rPr>
+          <w:rFonts w:ascii="Times New Roman" w:hAnsi="Times New Roman" w:cs="Times New Roman"/>
+          <w:sz w:val="24"/>
+          <w:szCs w:val="24"/>
+        </w:rPr>
+      </w:pPr>
+      <w:r>
+        <w:rPr>
+          <w:rFonts w:ascii="Times New Roman" w:hAnsi="Times New Roman" w:cs="Times New Roman"/>
+          <w:sz w:val="24"/>
+          <w:szCs w:val="24"/>
+        </w:rPr>
+        <w:t xml:space="preserve">                </w:t>
+      </w:r>
       <w:r>
         <w:rPr>
           <w:rFonts w:ascii="Times New Roman" w:hAnsi="Times New Roman" w:cs="Times New Roman"/>
@@ -3508,192 +3425,7 @@
           <w:sz w:val="24"/>
           <w:szCs w:val="24"/>
         </w:rPr>
-        <w:t>(</w:t>
-      </w:r>
-      <w:proofErr w:type="gramEnd"/>
-      <w:r>
-        <w:rPr>
-          <w:rFonts w:ascii="Times New Roman" w:hAnsi="Times New Roman" w:cs="Times New Roman"/>
-          <w:sz w:val="24"/>
-          <w:szCs w:val="24"/>
-        </w:rPr>
-        <w:t xml:space="preserve">'Ошибка при удалении заметки: ' + </w:t>
-      </w:r>
-      <w:r>
-        <w:rPr>
-          <w:rFonts w:ascii="Times New Roman" w:hAnsi="Times New Roman" w:cs="Times New Roman"/>
-          <w:sz w:val="24"/>
-          <w:szCs w:val="24"/>
-          <w:lang w:val="en-US"/>
-        </w:rPr>
-        <w:t>response</w:t>
-      </w:r>
-      <w:r>
-        <w:rPr>
-          <w:rFonts w:ascii="Times New Roman" w:hAnsi="Times New Roman" w:cs="Times New Roman"/>
-          <w:sz w:val="24"/>
-          <w:szCs w:val="24"/>
-        </w:rPr>
-        <w:t xml:space="preserve">); </w:t>
-      </w:r>
-    </w:p>
-    <w:p>
-      <w:pPr>
-        <w:spacing w:line="360" w:lineRule="auto"/>
-        <w:ind w:left="0" w:right="0" w:firstLine="567"/>
-        <w:jc w:val="both"/>
-        <w:rPr>
-          <w:rFonts w:ascii="Times New Roman" w:hAnsi="Times New Roman" w:cs="Times New Roman"/>
-          <w:sz w:val="24"/>
-          <w:szCs w:val="24"/>
-        </w:rPr>
-      </w:pPr>
-      <w:r>
-        <w:rPr>
-          <w:rFonts w:ascii="Times New Roman" w:hAnsi="Times New Roman" w:cs="Times New Roman"/>
-          <w:sz w:val="24"/>
-          <w:szCs w:val="24"/>
-        </w:rPr>
-        <w:t xml:space="preserve">                </w:t>
-      </w:r>
-      <w:r>
-        <w:rPr>
-          <w:rFonts w:ascii="Times New Roman" w:hAnsi="Times New Roman" w:cs="Times New Roman"/>
-          <w:sz w:val="24"/>
-          <w:szCs w:val="24"/>
-        </w:rPr>
-        <w:t xml:space="preserve">} </w:t>
-      </w:r>
-    </w:p>
-    <w:p>
-      <w:pPr>
-        <w:spacing w:line="360" w:lineRule="auto"/>
-        <w:ind w:left="0" w:right="0" w:firstLine="567"/>
-        <w:jc w:val="both"/>
-        <w:rPr>
-          <w:rFonts w:ascii="Times New Roman" w:hAnsi="Times New Roman" w:cs="Times New Roman"/>
-          <w:sz w:val="24"/>
-          <w:szCs w:val="24"/>
-        </w:rPr>
-      </w:pPr>
-      <w:r>
-        <w:rPr>
-          <w:rFonts w:ascii="Times New Roman" w:hAnsi="Times New Roman" w:cs="Times New Roman"/>
-          <w:sz w:val="24"/>
-          <w:szCs w:val="24"/>
-        </w:rPr>
-        <w:t xml:space="preserve">            }, </w:t>
-      </w:r>
-    </w:p>
-    <w:p>
-      <w:pPr>
-        <w:spacing w:line="360" w:lineRule="auto"/>
-        <w:ind w:left="0" w:right="0" w:firstLine="567"/>
-        <w:jc w:val="both"/>
-        <w:rPr>
-          <w:rFonts w:ascii="Times New Roman" w:hAnsi="Times New Roman" w:cs="Times New Roman"/>
-          <w:sz w:val="24"/>
-          <w:szCs w:val="24"/>
-        </w:rPr>
-      </w:pPr>
-      <w:r>
-        <w:rPr>
-          <w:rFonts w:ascii="Times New Roman" w:hAnsi="Times New Roman" w:cs="Times New Roman"/>
-          <w:sz w:val="24"/>
-          <w:szCs w:val="24"/>
-        </w:rPr>
-        <w:t xml:space="preserve">            </w:t>
-      </w:r>
-      <w:r>
-        <w:rPr>
-          <w:rFonts w:ascii="Times New Roman" w:hAnsi="Times New Roman" w:cs="Times New Roman"/>
-          <w:sz w:val="24"/>
-          <w:szCs w:val="24"/>
-          <w:lang w:val="en-US"/>
-        </w:rPr>
-        <w:t>error</w:t>
-      </w:r>
-      <w:r>
-        <w:rPr>
-          <w:rFonts w:ascii="Times New Roman" w:hAnsi="Times New Roman" w:cs="Times New Roman"/>
-          <w:sz w:val="24"/>
-          <w:szCs w:val="24"/>
-        </w:rPr>
-        <w:t xml:space="preserve">: </w:t>
-      </w:r>
-      <w:proofErr w:type="gramStart"/>
-      <w:r>
-        <w:rPr>
-          <w:rFonts w:ascii="Times New Roman" w:hAnsi="Times New Roman" w:cs="Times New Roman"/>
-          <w:sz w:val="24"/>
-          <w:szCs w:val="24"/>
-          <w:lang w:val="en-US"/>
-        </w:rPr>
-        <w:t>function</w:t>
-      </w:r>
-      <w:r>
-        <w:rPr>
-          <w:rFonts w:ascii="Times New Roman" w:hAnsi="Times New Roman" w:cs="Times New Roman"/>
-          <w:sz w:val="24"/>
-          <w:szCs w:val="24"/>
-        </w:rPr>
-        <w:t>(</w:t>
-      </w:r>
-      <w:proofErr w:type="gramEnd"/>
-      <w:r>
-        <w:rPr>
-          <w:rFonts w:ascii="Times New Roman" w:hAnsi="Times New Roman" w:cs="Times New Roman"/>
-          <w:sz w:val="24"/>
-          <w:szCs w:val="24"/>
-        </w:rPr>
-        <w:t xml:space="preserve">) { </w:t>
-      </w:r>
-    </w:p>
-    <w:p>
-      <w:pPr>
-        <w:spacing w:line="360" w:lineRule="auto"/>
-        <w:ind w:left="0" w:right="0" w:firstLine="567"/>
-        <w:jc w:val="both"/>
-        <w:rPr>
-          <w:rFonts w:ascii="Times New Roman" w:hAnsi="Times New Roman" w:cs="Times New Roman"/>
-          <w:sz w:val="24"/>
-          <w:szCs w:val="24"/>
-        </w:rPr>
-      </w:pPr>
-      <w:r>
-        <w:rPr>
-          <w:rFonts w:ascii="Times New Roman" w:hAnsi="Times New Roman" w:cs="Times New Roman"/>
-          <w:sz w:val="24"/>
-          <w:szCs w:val="24"/>
-        </w:rPr>
-        <w:t xml:space="preserve">                </w:t>
-      </w:r>
-      <w:proofErr w:type="gramStart"/>
-      <w:r>
-        <w:rPr>
-          <w:rFonts w:ascii="Times New Roman" w:hAnsi="Times New Roman" w:cs="Times New Roman"/>
-          <w:sz w:val="24"/>
-          <w:szCs w:val="24"/>
-          <w:lang w:val="en-US"/>
-        </w:rPr>
-        <w:t>alert</w:t>
-      </w:r>
-      <w:r>
-        <w:rPr>
-          <w:rFonts w:ascii="Times New Roman" w:hAnsi="Times New Roman" w:cs="Times New Roman"/>
-          <w:sz w:val="24"/>
-          <w:szCs w:val="24"/>
-        </w:rPr>
-        <w:t>(</w:t>
-      </w:r>
-      <w:proofErr w:type="gramEnd"/>
-      <w:r>
-        <w:rPr>
-          <w:rFonts w:ascii="Times New Roman" w:hAnsi="Times New Roman" w:cs="Times New Roman"/>
-          <w:sz w:val="24"/>
-          <w:szCs w:val="24"/>
-        </w:rPr>
-        <w:t xml:space="preserve">'Ошибка при выполнении запроса'); </w:t>
+        <w:t xml:space="preserve">('Ошибка при выполнении запроса'); </w:t>
       </w:r>
     </w:p>
     <w:p>
@@ -3953,7 +3685,6 @@
           <w:lang w:val="en-US" w:eastAsia="en-US"/>
         </w:rPr>
       </w:pPr>
-      <w:proofErr w:type="gramStart"/>
       <w:r>
         <w:rPr>
           <w:rFonts w:ascii="Times New Roman" w:hAnsi="Times New Roman" w:cs="Times New Roman"/>
@@ -3961,17 +3692,30 @@
           <w:szCs w:val="24"/>
           <w:lang w:val="en-US" w:eastAsia="en-US"/>
         </w:rPr>
-        <w:t>.logo</w:t>
-      </w:r>
-      <w:proofErr w:type="gramEnd"/>
-      <w:r>
+        <w:t>.logo {</w:t>
+      </w:r>
+    </w:p>
+    <w:p>
+      <w:pPr>
+        <w:pStyle w:val="a8"/>
+        <w:spacing w:line="360" w:lineRule="auto"/>
+        <w:ind w:left="0" w:right="0" w:firstLine="567"/>
+        <w:jc w:val="both"/>
         <w:rPr>
           <w:rFonts w:ascii="Times New Roman" w:hAnsi="Times New Roman" w:cs="Times New Roman"/>
           <w:sz w:val="24"/>
           <w:szCs w:val="24"/>
           <w:lang w:val="en-US" w:eastAsia="en-US"/>
         </w:rPr>
-        <w:t xml:space="preserve"> {</w:t>
+      </w:pPr>
+      <w:r>
+        <w:rPr>
+          <w:rFonts w:ascii="Times New Roman" w:hAnsi="Times New Roman" w:cs="Times New Roman"/>
+          <w:sz w:val="24"/>
+          <w:szCs w:val="24"/>
+          <w:lang w:val="en-US" w:eastAsia="en-US"/>
+        </w:rPr>
+        <w:t xml:space="preserve">    justify-content: center;</w:t>
       </w:r>
     </w:p>
     <w:p>
@@ -3994,7 +3738,7 @@
           <w:szCs w:val="24"/>
           <w:lang w:val="en-US" w:eastAsia="en-US"/>
         </w:rPr>
-        <w:t xml:space="preserve">    justify-content: center;</w:t>
+        <w:t xml:space="preserve">    display: flex;</w:t>
       </w:r>
     </w:p>
     <w:p>
@@ -4017,7 +3761,7 @@
           <w:szCs w:val="24"/>
           <w:lang w:val="en-US" w:eastAsia="en-US"/>
         </w:rPr>
-        <w:t xml:space="preserve">    display: flex;</w:t>
+        <w:t>}</w:t>
       </w:r>
     </w:p>
     <w:p>
@@ -4040,50 +3784,7 @@
           <w:szCs w:val="24"/>
           <w:lang w:val="en-US" w:eastAsia="en-US"/>
         </w:rPr>
-        <w:t>}</w:t>
-      </w:r>
-    </w:p>
-    <w:p>
-      <w:pPr>
-        <w:pStyle w:val="a8"/>
-        <w:spacing w:line="360" w:lineRule="auto"/>
-        <w:ind w:left="0" w:right="0" w:firstLine="567"/>
-        <w:jc w:val="both"/>
-        <w:rPr>
-          <w:rFonts w:ascii="Times New Roman" w:hAnsi="Times New Roman" w:cs="Times New Roman"/>
-          <w:sz w:val="24"/>
-          <w:szCs w:val="24"/>
-          <w:lang w:val="en-US" w:eastAsia="en-US"/>
-        </w:rPr>
-      </w:pPr>
-      <w:r>
-        <w:rPr>
-          <w:rFonts w:ascii="Times New Roman" w:hAnsi="Times New Roman" w:cs="Times New Roman"/>
-          <w:sz w:val="24"/>
-          <w:szCs w:val="24"/>
-          <w:lang w:val="en-US" w:eastAsia="en-US"/>
-        </w:rPr>
-        <w:t>#</w:t>
-      </w:r>
-      <w:proofErr w:type="gramStart"/>
-      <w:r>
-        <w:rPr>
-          <w:rFonts w:ascii="Times New Roman" w:hAnsi="Times New Roman" w:cs="Times New Roman"/>
-          <w:sz w:val="24"/>
-          <w:szCs w:val="24"/>
-          <w:lang w:val="en-US" w:eastAsia="en-US"/>
-        </w:rPr>
-        <w:t>menu</w:t>
-      </w:r>
-      <w:proofErr w:type="gramEnd"/>
-      <w:r>
-        <w:rPr>
-          <w:rFonts w:ascii="Times New Roman" w:hAnsi="Times New Roman" w:cs="Times New Roman"/>
-          <w:sz w:val="24"/>
-          <w:szCs w:val="24"/>
-          <w:lang w:val="en-US" w:eastAsia="en-US"/>
-        </w:rPr>
-        <w:t xml:space="preserve"> {</w:t>
+        <w:t>#menu {</w:t>
       </w:r>
     </w:p>
     <w:p>
@@ -4554,37 +4255,17 @@
           <w:szCs w:val="24"/>
           <w:lang w:val="en-US"/>
         </w:rPr>
-        <w:t>session_</w:t>
-      </w:r>
-      <w:proofErr w:type="gramStart"/>
-      <w:r>
-        <w:rPr>
-          <w:rFonts w:ascii="Times New Roman" w:hAnsi="Times New Roman" w:cs="Times New Roman"/>
-          <w:sz w:val="24"/>
-          <w:szCs w:val="24"/>
-          <w:lang w:val="en-US"/>
-        </w:rPr>
-        <w:t>start</w:t>
-      </w:r>
-      <w:proofErr w:type="spellEnd"/>
-      <w:r>
-        <w:rPr>
-          <w:rFonts w:ascii="Times New Roman" w:hAnsi="Times New Roman" w:cs="Times New Roman"/>
-          <w:sz w:val="24"/>
-          <w:szCs w:val="24"/>
-          <w:lang w:val="en-US"/>
-        </w:rPr>
-        <w:t>(</w:t>
-      </w:r>
-      <w:proofErr w:type="gramEnd"/>
-      <w:r>
-        <w:rPr>
-          <w:rFonts w:ascii="Times New Roman" w:hAnsi="Times New Roman" w:cs="Times New Roman"/>
-          <w:sz w:val="24"/>
-          <w:szCs w:val="24"/>
-          <w:lang w:val="en-US"/>
-        </w:rPr>
-        <w:t>);</w:t>
+        <w:t>session_start</w:t>
+      </w:r>
+      <w:proofErr w:type="spellEnd"/>
+      <w:r>
+        <w:rPr>
+          <w:rFonts w:ascii="Times New Roman" w:hAnsi="Times New Roman" w:cs="Times New Roman"/>
+          <w:sz w:val="24"/>
+          <w:szCs w:val="24"/>
+          <w:lang w:val="en-US"/>
+        </w:rPr>
+        <w:t>();</w:t>
       </w:r>
     </w:p>
     <w:p>
@@ -4626,47 +4307,7 @@
           <w:szCs w:val="24"/>
           <w:lang w:val="en-US"/>
         </w:rPr>
-        <w:t>($_POST["title"]</w:t>
-      </w:r>
-      <w:proofErr w:type="gramStart"/>
-      <w:r>
-        <w:rPr>
-          <w:rFonts w:ascii="Times New Roman" w:hAnsi="Times New Roman" w:cs="Times New Roman"/>
-          <w:sz w:val="24"/>
-          <w:szCs w:val="24"/>
-          <w:lang w:val="en-US"/>
-        </w:rPr>
-        <w:t>) ?</w:t>
-      </w:r>
-      <w:proofErr w:type="gramEnd"/>
-      <w:r>
-        <w:rPr>
-          <w:rFonts w:ascii="Times New Roman" w:hAnsi="Times New Roman" w:cs="Times New Roman"/>
-          <w:sz w:val="24"/>
-          <w:szCs w:val="24"/>
-          <w:lang w:val="en-US"/>
-        </w:rPr>
-        <w:t xml:space="preserve"> $_POST["title"</w:t>
-      </w:r>
-      <w:proofErr w:type="gramStart"/>
-      <w:r>
-        <w:rPr>
-          <w:rFonts w:ascii="Times New Roman" w:hAnsi="Times New Roman" w:cs="Times New Roman"/>
-          <w:sz w:val="24"/>
-          <w:szCs w:val="24"/>
-          <w:lang w:val="en-US"/>
-        </w:rPr>
-        <w:t>] :</w:t>
-      </w:r>
-      <w:proofErr w:type="gramEnd"/>
-      <w:r>
-        <w:rPr>
-          <w:rFonts w:ascii="Times New Roman" w:hAnsi="Times New Roman" w:cs="Times New Roman"/>
-          <w:sz w:val="24"/>
-          <w:szCs w:val="24"/>
-          <w:lang w:val="en-US"/>
-        </w:rPr>
-        <w:t xml:space="preserve"> false;</w:t>
+        <w:t>($_POST["title"]) ? $_POST["title"] : false;</w:t>
       </w:r>
     </w:p>
     <w:p>
@@ -4748,27 +4389,7 @@
           <w:szCs w:val="24"/>
           <w:lang w:val="en-US"/>
         </w:rPr>
-        <w:t>"]</w:t>
-      </w:r>
-      <w:proofErr w:type="gramStart"/>
-      <w:r>
-        <w:rPr>
-          <w:rFonts w:ascii="Times New Roman" w:hAnsi="Times New Roman" w:cs="Times New Roman"/>
-          <w:sz w:val="24"/>
-          <w:szCs w:val="24"/>
-          <w:lang w:val="en-US"/>
-        </w:rPr>
-        <w:t>) ?</w:t>
-      </w:r>
-      <w:proofErr w:type="gramEnd"/>
-      <w:r>
-        <w:rPr>
-          <w:rFonts w:ascii="Times New Roman" w:hAnsi="Times New Roman" w:cs="Times New Roman"/>
-          <w:sz w:val="24"/>
-          <w:szCs w:val="24"/>
-          <w:lang w:val="en-US"/>
-        </w:rPr>
-        <w:t xml:space="preserve"> $_POST["</w:t>
+        <w:t>"]) ? $_POST["</w:t>
       </w:r>
       <w:proofErr w:type="spellStart"/>
       <w:r>
@@ -4788,27 +4409,7 @@
           <w:szCs w:val="24"/>
           <w:lang w:val="en-US"/>
         </w:rPr>
-        <w:t>"</w:t>
-      </w:r>
-      <w:proofErr w:type="gramStart"/>
-      <w:r>
-        <w:rPr>
-          <w:rFonts w:ascii="Times New Roman" w:hAnsi="Times New Roman" w:cs="Times New Roman"/>
-          <w:sz w:val="24"/>
-          <w:szCs w:val="24"/>
-          <w:lang w:val="en-US"/>
-        </w:rPr>
-        <w:t>] :</w:t>
-      </w:r>
-      <w:proofErr w:type="gramEnd"/>
-      <w:r>
-        <w:rPr>
-          <w:rFonts w:ascii="Times New Roman" w:hAnsi="Times New Roman" w:cs="Times New Roman"/>
-          <w:sz w:val="24"/>
-          <w:szCs w:val="24"/>
-          <w:lang w:val="en-US"/>
-        </w:rPr>
-        <w:t xml:space="preserve"> false;</w:t>
+        <w:t>"] : false;</w:t>
       </w:r>
     </w:p>
     <w:p>
@@ -4954,20 +4555,9 @@
           <w:szCs w:val="24"/>
           <w:lang w:val="en-US"/>
         </w:rPr>
-        <w:t xml:space="preserve"> = "INSERT INTO `tasks</w:t>
-      </w:r>
-      <w:proofErr w:type="gramStart"/>
-      <w:r>
-        <w:rPr>
-          <w:rFonts w:ascii="Times New Roman" w:hAnsi="Times New Roman" w:cs="Times New Roman"/>
-          <w:sz w:val="24"/>
-          <w:szCs w:val="24"/>
-          <w:lang w:val="en-US"/>
-        </w:rPr>
-        <w:t>`( `</w:t>
-      </w:r>
-      <w:proofErr w:type="spellStart"/>
-      <w:proofErr w:type="gramEnd"/>
+        <w:t xml:space="preserve"> = "INSERT INTO `tasks`( `</w:t>
+      </w:r>
+      <w:proofErr w:type="spellStart"/>
       <w:r>
         <w:rPr>
           <w:rFonts w:ascii="Times New Roman" w:hAnsi="Times New Roman" w:cs="Times New Roman"/>
@@ -5059,37 +4649,17 @@
           <w:szCs w:val="24"/>
           <w:lang w:val="en-US"/>
         </w:rPr>
-        <w:t>mysqli_</w:t>
-      </w:r>
-      <w:proofErr w:type="gramStart"/>
-      <w:r>
-        <w:rPr>
-          <w:rFonts w:ascii="Times New Roman" w:hAnsi="Times New Roman" w:cs="Times New Roman"/>
-          <w:sz w:val="24"/>
-          <w:szCs w:val="24"/>
-          <w:lang w:val="en-US"/>
-        </w:rPr>
-        <w:t>query</w:t>
-      </w:r>
-      <w:proofErr w:type="spellEnd"/>
-      <w:r>
-        <w:rPr>
-          <w:rFonts w:ascii="Times New Roman" w:hAnsi="Times New Roman" w:cs="Times New Roman"/>
-          <w:sz w:val="24"/>
-          <w:szCs w:val="24"/>
-          <w:lang w:val="en-US"/>
-        </w:rPr>
-        <w:t>(</w:t>
-      </w:r>
-      <w:proofErr w:type="gramEnd"/>
-      <w:r>
-        <w:rPr>
-          <w:rFonts w:ascii="Times New Roman" w:hAnsi="Times New Roman" w:cs="Times New Roman"/>
-          <w:sz w:val="24"/>
-          <w:szCs w:val="24"/>
-          <w:lang w:val="en-US"/>
-        </w:rPr>
-        <w:t>$con, $</w:t>
+        <w:t>mysqli_query</w:t>
+      </w:r>
+      <w:proofErr w:type="spellEnd"/>
+      <w:r>
+        <w:rPr>
+          <w:rFonts w:ascii="Times New Roman" w:hAnsi="Times New Roman" w:cs="Times New Roman"/>
+          <w:sz w:val="24"/>
+          <w:szCs w:val="24"/>
+          <w:lang w:val="en-US"/>
+        </w:rPr>
+        <w:t>($con, $</w:t>
       </w:r>
       <w:proofErr w:type="spellStart"/>
       <w:r>
@@ -5193,27 +4763,126 @@
           <w:szCs w:val="24"/>
           <w:lang w:val="en-US"/>
         </w:rPr>
+        <w:t xml:space="preserve">        header("Location: /</w:t>
+      </w:r>
+      <w:proofErr w:type="spellStart"/>
+      <w:r>
+        <w:rPr>
+          <w:rFonts w:ascii="Times New Roman" w:hAnsi="Times New Roman" w:cs="Times New Roman"/>
+          <w:sz w:val="24"/>
+          <w:szCs w:val="24"/>
+          <w:lang w:val="en-US"/>
+        </w:rPr>
+        <w:t>user.php</w:t>
+      </w:r>
+      <w:proofErr w:type="spellEnd"/>
+      <w:r>
+        <w:rPr>
+          <w:rFonts w:ascii="Times New Roman" w:hAnsi="Times New Roman" w:cs="Times New Roman"/>
+          <w:sz w:val="24"/>
+          <w:szCs w:val="24"/>
+          <w:lang w:val="en-US"/>
+        </w:rPr>
+        <w:t>");</w:t>
+      </w:r>
+    </w:p>
+    <w:p>
+      <w:pPr>
+        <w:spacing w:line="360" w:lineRule="auto"/>
+        <w:ind w:left="0" w:right="0" w:firstLine="567"/>
+        <w:jc w:val="both"/>
+        <w:rPr>
+          <w:rFonts w:ascii="Times New Roman" w:hAnsi="Times New Roman" w:cs="Times New Roman"/>
+          <w:sz w:val="24"/>
+          <w:szCs w:val="24"/>
+          <w:lang w:val="en-US"/>
+        </w:rPr>
+      </w:pPr>
+      <w:r>
+        <w:rPr>
+          <w:rFonts w:ascii="Times New Roman" w:hAnsi="Times New Roman" w:cs="Times New Roman"/>
+          <w:sz w:val="24"/>
+          <w:szCs w:val="24"/>
+          <w:lang w:val="en-US"/>
+        </w:rPr>
+        <w:t xml:space="preserve">    } else {</w:t>
+      </w:r>
+    </w:p>
+    <w:p>
+      <w:pPr>
+        <w:spacing w:line="360" w:lineRule="auto"/>
+        <w:ind w:left="0" w:right="0" w:firstLine="567"/>
+        <w:jc w:val="both"/>
+        <w:rPr>
+          <w:rFonts w:ascii="Times New Roman" w:hAnsi="Times New Roman" w:cs="Times New Roman"/>
+          <w:sz w:val="24"/>
+          <w:szCs w:val="24"/>
+        </w:rPr>
+      </w:pPr>
+      <w:r>
+        <w:rPr>
+          <w:rFonts w:ascii="Times New Roman" w:hAnsi="Times New Roman" w:cs="Times New Roman"/>
+          <w:sz w:val="24"/>
+          <w:szCs w:val="24"/>
+          <w:lang w:val="en-US"/>
+        </w:rPr>
         <w:t xml:space="preserve">        </w:t>
       </w:r>
-      <w:proofErr w:type="gramStart"/>
-      <w:r>
-        <w:rPr>
-          <w:rFonts w:ascii="Times New Roman" w:hAnsi="Times New Roman" w:cs="Times New Roman"/>
-          <w:sz w:val="24"/>
-          <w:szCs w:val="24"/>
-          <w:lang w:val="en-US"/>
-        </w:rPr>
-        <w:t>header(</w:t>
-      </w:r>
-      <w:proofErr w:type="gramEnd"/>
-      <w:r>
-        <w:rPr>
-          <w:rFonts w:ascii="Times New Roman" w:hAnsi="Times New Roman" w:cs="Times New Roman"/>
-          <w:sz w:val="24"/>
-          <w:szCs w:val="24"/>
-          <w:lang w:val="en-US"/>
-        </w:rPr>
-        <w:t>"Location: /</w:t>
+      <w:r>
+        <w:rPr>
+          <w:rFonts w:ascii="Times New Roman" w:hAnsi="Times New Roman" w:cs="Times New Roman"/>
+          <w:sz w:val="24"/>
+          <w:szCs w:val="24"/>
+        </w:rPr>
+        <w:t>$_SESSION["</w:t>
+      </w:r>
+      <w:proofErr w:type="spellStart"/>
+      <w:r>
+        <w:rPr>
+          <w:rFonts w:ascii="Times New Roman" w:hAnsi="Times New Roman" w:cs="Times New Roman"/>
+          <w:sz w:val="24"/>
+          <w:szCs w:val="24"/>
+        </w:rPr>
+        <w:t>message</w:t>
+      </w:r>
+      <w:proofErr w:type="spellEnd"/>
+      <w:r>
+        <w:rPr>
+          <w:rFonts w:ascii="Times New Roman" w:hAnsi="Times New Roman" w:cs="Times New Roman"/>
+          <w:sz w:val="24"/>
+          <w:szCs w:val="24"/>
+        </w:rPr>
+        <w:t>"] = "Ошибка создания заметки!";</w:t>
+      </w:r>
+    </w:p>
+    <w:p>
+      <w:pPr>
+        <w:spacing w:line="360" w:lineRule="auto"/>
+        <w:ind w:left="0" w:right="0" w:firstLine="567"/>
+        <w:jc w:val="both"/>
+        <w:rPr>
+          <w:rFonts w:ascii="Times New Roman" w:hAnsi="Times New Roman" w:cs="Times New Roman"/>
+          <w:sz w:val="24"/>
+          <w:szCs w:val="24"/>
+          <w:lang w:val="en-US"/>
+        </w:rPr>
+      </w:pPr>
+      <w:r>
+        <w:rPr>
+          <w:rFonts w:ascii="Times New Roman" w:hAnsi="Times New Roman" w:cs="Times New Roman"/>
+          <w:sz w:val="24"/>
+          <w:szCs w:val="24"/>
+        </w:rPr>
+        <w:t xml:space="preserve">        </w:t>
+      </w:r>
+      <w:r>
+        <w:rPr>
+          <w:rFonts w:ascii="Times New Roman" w:hAnsi="Times New Roman" w:cs="Times New Roman"/>
+          <w:sz w:val="24"/>
+          <w:szCs w:val="24"/>
+          <w:lang w:val="en-US"/>
+        </w:rPr>
+        <w:t>header("Location: /</w:t>
       </w:r>
       <w:proofErr w:type="spellStart"/>
       <w:r>
@@ -5255,28 +4924,50 @@
           <w:szCs w:val="24"/>
           <w:lang w:val="en-US"/>
         </w:rPr>
-        <w:t xml:space="preserve">    } else {</w:t>
-      </w:r>
-    </w:p>
-    <w:p>
-      <w:pPr>
-        <w:spacing w:line="360" w:lineRule="auto"/>
-        <w:ind w:left="0" w:right="0" w:firstLine="567"/>
-        <w:jc w:val="both"/>
-        <w:rPr>
-          <w:rFonts w:ascii="Times New Roman" w:hAnsi="Times New Roman" w:cs="Times New Roman"/>
-          <w:sz w:val="24"/>
-          <w:szCs w:val="24"/>
-        </w:rPr>
-      </w:pPr>
-      <w:r>
-        <w:rPr>
-          <w:rFonts w:ascii="Times New Roman" w:hAnsi="Times New Roman" w:cs="Times New Roman"/>
-          <w:sz w:val="24"/>
-          <w:szCs w:val="24"/>
-          <w:lang w:val="en-US"/>
-        </w:rPr>
-        <w:t xml:space="preserve">        </w:t>
+        <w:t xml:space="preserve">    }</w:t>
+      </w:r>
+    </w:p>
+    <w:p>
+      <w:pPr>
+        <w:spacing w:line="360" w:lineRule="auto"/>
+        <w:ind w:left="0" w:right="0" w:firstLine="567"/>
+        <w:jc w:val="both"/>
+        <w:rPr>
+          <w:rFonts w:ascii="Times New Roman" w:hAnsi="Times New Roman" w:cs="Times New Roman"/>
+          <w:sz w:val="24"/>
+          <w:szCs w:val="24"/>
+          <w:lang w:val="en-US"/>
+        </w:rPr>
+      </w:pPr>
+      <w:r>
+        <w:rPr>
+          <w:rFonts w:ascii="Times New Roman" w:hAnsi="Times New Roman" w:cs="Times New Roman"/>
+          <w:sz w:val="24"/>
+          <w:szCs w:val="24"/>
+          <w:lang w:val="en-US"/>
+        </w:rPr>
+        <w:t>} else {</w:t>
+      </w:r>
+    </w:p>
+    <w:p>
+      <w:pPr>
+        <w:spacing w:line="360" w:lineRule="auto"/>
+        <w:ind w:left="0" w:right="0" w:firstLine="567"/>
+        <w:jc w:val="both"/>
+        <w:rPr>
+          <w:rFonts w:ascii="Times New Roman" w:hAnsi="Times New Roman" w:cs="Times New Roman"/>
+          <w:sz w:val="24"/>
+          <w:szCs w:val="24"/>
+        </w:rPr>
+      </w:pPr>
+      <w:r>
+        <w:rPr>
+          <w:rFonts w:ascii="Times New Roman" w:hAnsi="Times New Roman" w:cs="Times New Roman"/>
+          <w:sz w:val="24"/>
+          <w:szCs w:val="24"/>
+          <w:lang w:val="en-US"/>
+        </w:rPr>
+        <w:t xml:space="preserve">    </w:t>
       </w:r>
       <w:r>
         <w:rPr>
@@ -5302,131 +4993,26 @@
           <w:sz w:val="24"/>
           <w:szCs w:val="24"/>
         </w:rPr>
-        <w:t>"] = "Ошибка создания заметки!";</w:t>
-      </w:r>
-    </w:p>
-    <w:p>
-      <w:pPr>
-        <w:spacing w:line="360" w:lineRule="auto"/>
-        <w:ind w:left="0" w:right="0" w:firstLine="567"/>
-        <w:jc w:val="both"/>
-        <w:rPr>
-          <w:rFonts w:ascii="Times New Roman" w:hAnsi="Times New Roman" w:cs="Times New Roman"/>
-          <w:sz w:val="24"/>
-          <w:szCs w:val="24"/>
-          <w:lang w:val="en-US"/>
-        </w:rPr>
-      </w:pPr>
-      <w:r>
-        <w:rPr>
-          <w:rFonts w:ascii="Times New Roman" w:hAnsi="Times New Roman" w:cs="Times New Roman"/>
-          <w:sz w:val="24"/>
-          <w:szCs w:val="24"/>
-        </w:rPr>
-        <w:t xml:space="preserve">        </w:t>
-      </w:r>
-      <w:proofErr w:type="gramStart"/>
-      <w:r>
-        <w:rPr>
-          <w:rFonts w:ascii="Times New Roman" w:hAnsi="Times New Roman" w:cs="Times New Roman"/>
-          <w:sz w:val="24"/>
-          <w:szCs w:val="24"/>
-          <w:lang w:val="en-US"/>
-        </w:rPr>
-        <w:t>header(</w:t>
-      </w:r>
-      <w:proofErr w:type="gramEnd"/>
-      <w:r>
-        <w:rPr>
-          <w:rFonts w:ascii="Times New Roman" w:hAnsi="Times New Roman" w:cs="Times New Roman"/>
-          <w:sz w:val="24"/>
-          <w:szCs w:val="24"/>
-          <w:lang w:val="en-US"/>
-        </w:rPr>
-        <w:t>"Location: /</w:t>
-      </w:r>
-      <w:proofErr w:type="spellStart"/>
-      <w:r>
-        <w:rPr>
-          <w:rFonts w:ascii="Times New Roman" w:hAnsi="Times New Roman" w:cs="Times New Roman"/>
-          <w:sz w:val="24"/>
-          <w:szCs w:val="24"/>
-          <w:lang w:val="en-US"/>
-        </w:rPr>
-        <w:t>user.php</w:t>
-      </w:r>
-      <w:proofErr w:type="spellEnd"/>
-      <w:r>
-        <w:rPr>
-          <w:rFonts w:ascii="Times New Roman" w:hAnsi="Times New Roman" w:cs="Times New Roman"/>
-          <w:sz w:val="24"/>
-          <w:szCs w:val="24"/>
-          <w:lang w:val="en-US"/>
-        </w:rPr>
-        <w:t>");</w:t>
-      </w:r>
-    </w:p>
-    <w:p>
-      <w:pPr>
-        <w:spacing w:line="360" w:lineRule="auto"/>
-        <w:ind w:left="0" w:right="0" w:firstLine="567"/>
-        <w:jc w:val="both"/>
-        <w:rPr>
-          <w:rFonts w:ascii="Times New Roman" w:hAnsi="Times New Roman" w:cs="Times New Roman"/>
-          <w:sz w:val="24"/>
-          <w:szCs w:val="24"/>
-          <w:lang w:val="en-US"/>
-        </w:rPr>
-      </w:pPr>
-      <w:r>
-        <w:rPr>
-          <w:rFonts w:ascii="Times New Roman" w:hAnsi="Times New Roman" w:cs="Times New Roman"/>
-          <w:sz w:val="24"/>
-          <w:szCs w:val="24"/>
-          <w:lang w:val="en-US"/>
-        </w:rPr>
-        <w:t xml:space="preserve">    }</w:t>
-      </w:r>
-    </w:p>
-    <w:p>
-      <w:pPr>
-        <w:spacing w:line="360" w:lineRule="auto"/>
-        <w:ind w:left="0" w:right="0" w:firstLine="567"/>
-        <w:jc w:val="both"/>
-        <w:rPr>
-          <w:rFonts w:ascii="Times New Roman" w:hAnsi="Times New Roman" w:cs="Times New Roman"/>
-          <w:sz w:val="24"/>
-          <w:szCs w:val="24"/>
-          <w:lang w:val="en-US"/>
-        </w:rPr>
-      </w:pPr>
-      <w:r>
-        <w:rPr>
-          <w:rFonts w:ascii="Times New Roman" w:hAnsi="Times New Roman" w:cs="Times New Roman"/>
-          <w:sz w:val="24"/>
-          <w:szCs w:val="24"/>
-          <w:lang w:val="en-US"/>
-        </w:rPr>
-        <w:t>} else {</w:t>
-      </w:r>
-    </w:p>
-    <w:p>
-      <w:pPr>
-        <w:spacing w:line="360" w:lineRule="auto"/>
-        <w:ind w:left="0" w:right="0" w:firstLine="567"/>
-        <w:jc w:val="both"/>
-        <w:rPr>
-          <w:rFonts w:ascii="Times New Roman" w:hAnsi="Times New Roman" w:cs="Times New Roman"/>
-          <w:sz w:val="24"/>
-          <w:szCs w:val="24"/>
-        </w:rPr>
-      </w:pPr>
-      <w:r>
-        <w:rPr>
-          <w:rFonts w:ascii="Times New Roman" w:hAnsi="Times New Roman" w:cs="Times New Roman"/>
-          <w:sz w:val="24"/>
-          <w:szCs w:val="24"/>
-          <w:lang w:val="en-US"/>
+        <w:t>"] = "Заполните все поля!";</w:t>
+      </w:r>
+    </w:p>
+    <w:p>
+      <w:pPr>
+        <w:spacing w:line="360" w:lineRule="auto"/>
+        <w:ind w:left="0" w:right="0" w:firstLine="567"/>
+        <w:jc w:val="both"/>
+        <w:rPr>
+          <w:rFonts w:ascii="Times New Roman" w:hAnsi="Times New Roman" w:cs="Times New Roman"/>
+          <w:sz w:val="24"/>
+          <w:szCs w:val="24"/>
+          <w:lang w:val="en-US"/>
+        </w:rPr>
+      </w:pPr>
+      <w:r>
+        <w:rPr>
+          <w:rFonts w:ascii="Times New Roman" w:hAnsi="Times New Roman" w:cs="Times New Roman"/>
+          <w:sz w:val="24"/>
+          <w:szCs w:val="24"/>
         </w:rPr>
         <w:t xml:space="preserve">    </w:t>
       </w:r>
@@ -5435,67 +5021,9 @@
           <w:rFonts w:ascii="Times New Roman" w:hAnsi="Times New Roman" w:cs="Times New Roman"/>
           <w:sz w:val="24"/>
           <w:szCs w:val="24"/>
-        </w:rPr>
-        <w:t>$_SESSION["</w:t>
-      </w:r>
-      <w:proofErr w:type="spellStart"/>
-      <w:r>
-        <w:rPr>
-          <w:rFonts w:ascii="Times New Roman" w:hAnsi="Times New Roman" w:cs="Times New Roman"/>
-          <w:sz w:val="24"/>
-          <w:szCs w:val="24"/>
-        </w:rPr>
-        <w:t>message</w:t>
-      </w:r>
-      <w:proofErr w:type="spellEnd"/>
-      <w:r>
-        <w:rPr>
-          <w:rFonts w:ascii="Times New Roman" w:hAnsi="Times New Roman" w:cs="Times New Roman"/>
-          <w:sz w:val="24"/>
-          <w:szCs w:val="24"/>
-        </w:rPr>
-        <w:t>"] = "Заполните все поля!";</w:t>
-      </w:r>
-    </w:p>
-    <w:p>
-      <w:pPr>
-        <w:spacing w:line="360" w:lineRule="auto"/>
-        <w:ind w:left="0" w:right="0" w:firstLine="567"/>
-        <w:jc w:val="both"/>
-        <w:rPr>
-          <w:rFonts w:ascii="Times New Roman" w:hAnsi="Times New Roman" w:cs="Times New Roman"/>
-          <w:sz w:val="24"/>
-          <w:szCs w:val="24"/>
-          <w:lang w:val="en-US"/>
-        </w:rPr>
-      </w:pPr>
-      <w:r>
-        <w:rPr>
-          <w:rFonts w:ascii="Times New Roman" w:hAnsi="Times New Roman" w:cs="Times New Roman"/>
-          <w:sz w:val="24"/>
-          <w:szCs w:val="24"/>
-        </w:rPr>
-        <w:t xml:space="preserve">    </w:t>
-      </w:r>
-      <w:proofErr w:type="gramStart"/>
-      <w:r>
-        <w:rPr>
-          <w:rFonts w:ascii="Times New Roman" w:hAnsi="Times New Roman" w:cs="Times New Roman"/>
-          <w:sz w:val="24"/>
-          <w:szCs w:val="24"/>
-          <w:lang w:val="en-US"/>
-        </w:rPr>
-        <w:t>header(</w:t>
-      </w:r>
-      <w:proofErr w:type="gramEnd"/>
-      <w:r>
-        <w:rPr>
-          <w:rFonts w:ascii="Times New Roman" w:hAnsi="Times New Roman" w:cs="Times New Roman"/>
-          <w:sz w:val="24"/>
-          <w:szCs w:val="24"/>
-          <w:lang w:val="en-US"/>
-        </w:rPr>
-        <w:t>"Location: /</w:t>
+          <w:lang w:val="en-US"/>
+        </w:rPr>
+        <w:t>header("Location: /</w:t>
       </w:r>
       <w:proofErr w:type="spellStart"/>
       <w:r>
@@ -5788,29 +5316,219 @@
           <w:szCs w:val="24"/>
           <w:lang w:val="en-US"/>
         </w:rPr>
-        <w:t>session_</w:t>
-      </w:r>
-      <w:proofErr w:type="gramStart"/>
-      <w:r>
-        <w:rPr>
-          <w:rFonts w:ascii="Times New Roman" w:hAnsi="Times New Roman" w:cs="Times New Roman"/>
-          <w:sz w:val="24"/>
-          <w:szCs w:val="24"/>
-          <w:lang w:val="en-US"/>
-        </w:rPr>
-        <w:t>start</w:t>
-      </w:r>
-      <w:proofErr w:type="spellEnd"/>
-      <w:r>
-        <w:rPr>
-          <w:rFonts w:ascii="Times New Roman" w:hAnsi="Times New Roman" w:cs="Times New Roman"/>
-          <w:sz w:val="24"/>
-          <w:szCs w:val="24"/>
-          <w:lang w:val="en-US"/>
-        </w:rPr>
-        <w:t>(</w:t>
-      </w:r>
-      <w:proofErr w:type="gramEnd"/>
+        <w:t>session_start</w:t>
+      </w:r>
+      <w:proofErr w:type="spellEnd"/>
+      <w:r>
+        <w:rPr>
+          <w:rFonts w:ascii="Times New Roman" w:hAnsi="Times New Roman" w:cs="Times New Roman"/>
+          <w:sz w:val="24"/>
+          <w:szCs w:val="24"/>
+          <w:lang w:val="en-US"/>
+        </w:rPr>
+        <w:t>();</w:t>
+      </w:r>
+    </w:p>
+    <w:p>
+      <w:pPr>
+        <w:spacing w:line="360" w:lineRule="auto"/>
+        <w:ind w:left="0" w:right="0" w:firstLine="567"/>
+        <w:jc w:val="both"/>
+        <w:rPr>
+          <w:rFonts w:ascii="Times New Roman" w:hAnsi="Times New Roman" w:cs="Times New Roman"/>
+          <w:sz w:val="24"/>
+          <w:szCs w:val="24"/>
+          <w:lang w:val="en-US"/>
+        </w:rPr>
+      </w:pPr>
+      <w:r>
+        <w:rPr>
+          <w:rFonts w:ascii="Times New Roman" w:hAnsi="Times New Roman" w:cs="Times New Roman"/>
+          <w:sz w:val="24"/>
+          <w:szCs w:val="24"/>
+          <w:lang w:val="en-US"/>
+        </w:rPr>
+        <w:t xml:space="preserve">$login = </w:t>
+      </w:r>
+      <w:proofErr w:type="spellStart"/>
+      <w:r>
+        <w:rPr>
+          <w:rFonts w:ascii="Times New Roman" w:hAnsi="Times New Roman" w:cs="Times New Roman"/>
+          <w:sz w:val="24"/>
+          <w:szCs w:val="24"/>
+          <w:lang w:val="en-US"/>
+        </w:rPr>
+        <w:t>isset</w:t>
+      </w:r>
+      <w:proofErr w:type="spellEnd"/>
+      <w:r>
+        <w:rPr>
+          <w:rFonts w:ascii="Times New Roman" w:hAnsi="Times New Roman" w:cs="Times New Roman"/>
+          <w:sz w:val="24"/>
+          <w:szCs w:val="24"/>
+          <w:lang w:val="en-US"/>
+        </w:rPr>
+        <w:t>($_POST["login"]) ? $_POST["login"] : false;</w:t>
+      </w:r>
+    </w:p>
+    <w:p>
+      <w:pPr>
+        <w:spacing w:line="360" w:lineRule="auto"/>
+        <w:ind w:left="0" w:right="0" w:firstLine="567"/>
+        <w:jc w:val="both"/>
+        <w:rPr>
+          <w:rFonts w:ascii="Times New Roman" w:hAnsi="Times New Roman" w:cs="Times New Roman"/>
+          <w:sz w:val="24"/>
+          <w:szCs w:val="24"/>
+          <w:lang w:val="en-US"/>
+        </w:rPr>
+      </w:pPr>
+      <w:r>
+        <w:rPr>
+          <w:rFonts w:ascii="Times New Roman" w:hAnsi="Times New Roman" w:cs="Times New Roman"/>
+          <w:sz w:val="24"/>
+          <w:szCs w:val="24"/>
+          <w:lang w:val="en-US"/>
+        </w:rPr>
+        <w:t xml:space="preserve">$pass = </w:t>
+      </w:r>
+      <w:proofErr w:type="spellStart"/>
+      <w:r>
+        <w:rPr>
+          <w:rFonts w:ascii="Times New Roman" w:hAnsi="Times New Roman" w:cs="Times New Roman"/>
+          <w:sz w:val="24"/>
+          <w:szCs w:val="24"/>
+          <w:lang w:val="en-US"/>
+        </w:rPr>
+        <w:t>isset</w:t>
+      </w:r>
+      <w:proofErr w:type="spellEnd"/>
+      <w:r>
+        <w:rPr>
+          <w:rFonts w:ascii="Times New Roman" w:hAnsi="Times New Roman" w:cs="Times New Roman"/>
+          <w:sz w:val="24"/>
+          <w:szCs w:val="24"/>
+          <w:lang w:val="en-US"/>
+        </w:rPr>
+        <w:t>($_POST["pass"]) ? $_POST["pass"] : false;</w:t>
+      </w:r>
+    </w:p>
+    <w:p>
+      <w:pPr>
+        <w:spacing w:line="360" w:lineRule="auto"/>
+        <w:ind w:left="0" w:right="0" w:firstLine="567"/>
+        <w:jc w:val="both"/>
+        <w:rPr>
+          <w:rFonts w:ascii="Times New Roman" w:hAnsi="Times New Roman" w:cs="Times New Roman"/>
+          <w:sz w:val="24"/>
+          <w:szCs w:val="24"/>
+          <w:lang w:val="en-US"/>
+        </w:rPr>
+      </w:pPr>
+      <w:r>
+        <w:rPr>
+          <w:rFonts w:ascii="Times New Roman" w:hAnsi="Times New Roman" w:cs="Times New Roman"/>
+          <w:sz w:val="24"/>
+          <w:szCs w:val="24"/>
+          <w:lang w:val="en-US"/>
+        </w:rPr>
+        <w:t>if ($login and $pass) {</w:t>
+      </w:r>
+    </w:p>
+    <w:p>
+      <w:pPr>
+        <w:spacing w:line="360" w:lineRule="auto"/>
+        <w:ind w:left="0" w:right="0" w:firstLine="567"/>
+        <w:jc w:val="both"/>
+        <w:rPr>
+          <w:rFonts w:ascii="Times New Roman" w:hAnsi="Times New Roman" w:cs="Times New Roman"/>
+          <w:sz w:val="24"/>
+          <w:szCs w:val="24"/>
+          <w:lang w:val="en-US"/>
+        </w:rPr>
+      </w:pPr>
+      <w:r>
+        <w:rPr>
+          <w:rFonts w:ascii="Times New Roman" w:hAnsi="Times New Roman" w:cs="Times New Roman"/>
+          <w:sz w:val="24"/>
+          <w:szCs w:val="24"/>
+          <w:lang w:val="en-US"/>
+        </w:rPr>
+        <w:t xml:space="preserve">    $</w:t>
+      </w:r>
+      <w:proofErr w:type="spellStart"/>
+      <w:r>
+        <w:rPr>
+          <w:rFonts w:ascii="Times New Roman" w:hAnsi="Times New Roman" w:cs="Times New Roman"/>
+          <w:sz w:val="24"/>
+          <w:szCs w:val="24"/>
+          <w:lang w:val="en-US"/>
+        </w:rPr>
+        <w:t>sql</w:t>
+      </w:r>
+      <w:proofErr w:type="spellEnd"/>
+      <w:r>
+        <w:rPr>
+          <w:rFonts w:ascii="Times New Roman" w:hAnsi="Times New Roman" w:cs="Times New Roman"/>
+          <w:sz w:val="24"/>
+          <w:szCs w:val="24"/>
+          <w:lang w:val="en-US"/>
+        </w:rPr>
+        <w:t xml:space="preserve"> = "SELECT * FROM `users` WHERE `username` = '$login'";</w:t>
+      </w:r>
+    </w:p>
+    <w:p>
+      <w:pPr>
+        <w:spacing w:line="360" w:lineRule="auto"/>
+        <w:ind w:left="0" w:right="0" w:firstLine="567"/>
+        <w:jc w:val="both"/>
+        <w:rPr>
+          <w:rFonts w:ascii="Times New Roman" w:hAnsi="Times New Roman" w:cs="Times New Roman"/>
+          <w:sz w:val="24"/>
+          <w:szCs w:val="24"/>
+          <w:lang w:val="en-US"/>
+        </w:rPr>
+      </w:pPr>
+      <w:r>
+        <w:rPr>
+          <w:rFonts w:ascii="Times New Roman" w:hAnsi="Times New Roman" w:cs="Times New Roman"/>
+          <w:sz w:val="24"/>
+          <w:szCs w:val="24"/>
+          <w:lang w:val="en-US"/>
+        </w:rPr>
+        <w:t xml:space="preserve">    $result = </w:t>
+      </w:r>
+      <w:proofErr w:type="spellStart"/>
+      <w:r>
+        <w:rPr>
+          <w:rFonts w:ascii="Times New Roman" w:hAnsi="Times New Roman" w:cs="Times New Roman"/>
+          <w:sz w:val="24"/>
+          <w:szCs w:val="24"/>
+          <w:lang w:val="en-US"/>
+        </w:rPr>
+        <w:t>mysqli_query</w:t>
+      </w:r>
+      <w:proofErr w:type="spellEnd"/>
+      <w:r>
+        <w:rPr>
+          <w:rFonts w:ascii="Times New Roman" w:hAnsi="Times New Roman" w:cs="Times New Roman"/>
+          <w:sz w:val="24"/>
+          <w:szCs w:val="24"/>
+          <w:lang w:val="en-US"/>
+        </w:rPr>
+        <w:t>($con, $</w:t>
+      </w:r>
+      <w:proofErr w:type="spellStart"/>
+      <w:r>
+        <w:rPr>
+          <w:rFonts w:ascii="Times New Roman" w:hAnsi="Times New Roman" w:cs="Times New Roman"/>
+          <w:sz w:val="24"/>
+          <w:szCs w:val="24"/>
+          <w:lang w:val="en-US"/>
+        </w:rPr>
+        <w:t>sql</w:t>
+      </w:r>
+      <w:proofErr w:type="spellEnd"/>
       <w:r>
         <w:rPr>
           <w:rFonts w:ascii="Times New Roman" w:hAnsi="Times New Roman" w:cs="Times New Roman"/>
@@ -5840,316 +5558,6 @@
           <w:szCs w:val="24"/>
           <w:lang w:val="en-US"/>
         </w:rPr>
-        <w:t xml:space="preserve">$login = </w:t>
-      </w:r>
-      <w:proofErr w:type="spellStart"/>
-      <w:r>
-        <w:rPr>
-          <w:rFonts w:ascii="Times New Roman" w:hAnsi="Times New Roman" w:cs="Times New Roman"/>
-          <w:sz w:val="24"/>
-          <w:szCs w:val="24"/>
-          <w:lang w:val="en-US"/>
-        </w:rPr>
-        <w:t>isset</w:t>
-      </w:r>
-      <w:proofErr w:type="spellEnd"/>
-      <w:r>
-        <w:rPr>
-          <w:rFonts w:ascii="Times New Roman" w:hAnsi="Times New Roman" w:cs="Times New Roman"/>
-          <w:sz w:val="24"/>
-          <w:szCs w:val="24"/>
-          <w:lang w:val="en-US"/>
-        </w:rPr>
-        <w:t>($_POST["login"]</w:t>
-      </w:r>
-      <w:proofErr w:type="gramStart"/>
-      <w:r>
-        <w:rPr>
-          <w:rFonts w:ascii="Times New Roman" w:hAnsi="Times New Roman" w:cs="Times New Roman"/>
-          <w:sz w:val="24"/>
-          <w:szCs w:val="24"/>
-          <w:lang w:val="en-US"/>
-        </w:rPr>
-        <w:t>) ?</w:t>
-      </w:r>
-      <w:proofErr w:type="gramEnd"/>
-      <w:r>
-        <w:rPr>
-          <w:rFonts w:ascii="Times New Roman" w:hAnsi="Times New Roman" w:cs="Times New Roman"/>
-          <w:sz w:val="24"/>
-          <w:szCs w:val="24"/>
-          <w:lang w:val="en-US"/>
-        </w:rPr>
-        <w:t xml:space="preserve"> $_POST["login"</w:t>
-      </w:r>
-      <w:proofErr w:type="gramStart"/>
-      <w:r>
-        <w:rPr>
-          <w:rFonts w:ascii="Times New Roman" w:hAnsi="Times New Roman" w:cs="Times New Roman"/>
-          <w:sz w:val="24"/>
-          <w:szCs w:val="24"/>
-          <w:lang w:val="en-US"/>
-        </w:rPr>
-        <w:t>] :</w:t>
-      </w:r>
-      <w:proofErr w:type="gramEnd"/>
-      <w:r>
-        <w:rPr>
-          <w:rFonts w:ascii="Times New Roman" w:hAnsi="Times New Roman" w:cs="Times New Roman"/>
-          <w:sz w:val="24"/>
-          <w:szCs w:val="24"/>
-          <w:lang w:val="en-US"/>
-        </w:rPr>
-        <w:t xml:space="preserve"> false;</w:t>
-      </w:r>
-    </w:p>
-    <w:p>
-      <w:pPr>
-        <w:spacing w:line="360" w:lineRule="auto"/>
-        <w:ind w:left="0" w:right="0" w:firstLine="567"/>
-        <w:jc w:val="both"/>
-        <w:rPr>
-          <w:rFonts w:ascii="Times New Roman" w:hAnsi="Times New Roman" w:cs="Times New Roman"/>
-          <w:sz w:val="24"/>
-          <w:szCs w:val="24"/>
-          <w:lang w:val="en-US"/>
-        </w:rPr>
-      </w:pPr>
-      <w:r>
-        <w:rPr>
-          <w:rFonts w:ascii="Times New Roman" w:hAnsi="Times New Roman" w:cs="Times New Roman"/>
-          <w:sz w:val="24"/>
-          <w:szCs w:val="24"/>
-          <w:lang w:val="en-US"/>
-        </w:rPr>
-        <w:t xml:space="preserve">$pass = </w:t>
-      </w:r>
-      <w:proofErr w:type="spellStart"/>
-      <w:r>
-        <w:rPr>
-          <w:rFonts w:ascii="Times New Roman" w:hAnsi="Times New Roman" w:cs="Times New Roman"/>
-          <w:sz w:val="24"/>
-          <w:szCs w:val="24"/>
-          <w:lang w:val="en-US"/>
-        </w:rPr>
-        <w:t>isset</w:t>
-      </w:r>
-      <w:proofErr w:type="spellEnd"/>
-      <w:r>
-        <w:rPr>
-          <w:rFonts w:ascii="Times New Roman" w:hAnsi="Times New Roman" w:cs="Times New Roman"/>
-          <w:sz w:val="24"/>
-          <w:szCs w:val="24"/>
-          <w:lang w:val="en-US"/>
-        </w:rPr>
-        <w:t>($_POST["pass"]</w:t>
-      </w:r>
-      <w:proofErr w:type="gramStart"/>
-      <w:r>
-        <w:rPr>
-          <w:rFonts w:ascii="Times New Roman" w:hAnsi="Times New Roman" w:cs="Times New Roman"/>
-          <w:sz w:val="24"/>
-          <w:szCs w:val="24"/>
-          <w:lang w:val="en-US"/>
-        </w:rPr>
-        <w:t>) ?</w:t>
-      </w:r>
-      <w:proofErr w:type="gramEnd"/>
-      <w:r>
-        <w:rPr>
-          <w:rFonts w:ascii="Times New Roman" w:hAnsi="Times New Roman" w:cs="Times New Roman"/>
-          <w:sz w:val="24"/>
-          <w:szCs w:val="24"/>
-          <w:lang w:val="en-US"/>
-        </w:rPr>
-        <w:t xml:space="preserve"> $_POST["pass"</w:t>
-      </w:r>
-      <w:proofErr w:type="gramStart"/>
-      <w:r>
-        <w:rPr>
-          <w:rFonts w:ascii="Times New Roman" w:hAnsi="Times New Roman" w:cs="Times New Roman"/>
-          <w:sz w:val="24"/>
-          <w:szCs w:val="24"/>
-          <w:lang w:val="en-US"/>
-        </w:rPr>
-        <w:t>] :</w:t>
-      </w:r>
-      <w:proofErr w:type="gramEnd"/>
-      <w:r>
-        <w:rPr>
-          <w:rFonts w:ascii="Times New Roman" w:hAnsi="Times New Roman" w:cs="Times New Roman"/>
-          <w:sz w:val="24"/>
-          <w:szCs w:val="24"/>
-          <w:lang w:val="en-US"/>
-        </w:rPr>
-        <w:t xml:space="preserve"> false;</w:t>
-      </w:r>
-    </w:p>
-    <w:p>
-      <w:pPr>
-        <w:spacing w:line="360" w:lineRule="auto"/>
-        <w:ind w:left="0" w:right="0" w:firstLine="567"/>
-        <w:jc w:val="both"/>
-        <w:rPr>
-          <w:rFonts w:ascii="Times New Roman" w:hAnsi="Times New Roman" w:cs="Times New Roman"/>
-          <w:sz w:val="24"/>
-          <w:szCs w:val="24"/>
-          <w:lang w:val="en-US"/>
-        </w:rPr>
-      </w:pPr>
-      <w:r>
-        <w:rPr>
-          <w:rFonts w:ascii="Times New Roman" w:hAnsi="Times New Roman" w:cs="Times New Roman"/>
-          <w:sz w:val="24"/>
-          <w:szCs w:val="24"/>
-          <w:lang w:val="en-US"/>
-        </w:rPr>
-        <w:t>if ($login and $pass) {</w:t>
-      </w:r>
-    </w:p>
-    <w:p>
-      <w:pPr>
-        <w:spacing w:line="360" w:lineRule="auto"/>
-        <w:ind w:left="0" w:right="0" w:firstLine="567"/>
-        <w:jc w:val="both"/>
-        <w:rPr>
-          <w:rFonts w:ascii="Times New Roman" w:hAnsi="Times New Roman" w:cs="Times New Roman"/>
-          <w:sz w:val="24"/>
-          <w:szCs w:val="24"/>
-          <w:lang w:val="en-US"/>
-        </w:rPr>
-      </w:pPr>
-      <w:r>
-        <w:rPr>
-          <w:rFonts w:ascii="Times New Roman" w:hAnsi="Times New Roman" w:cs="Times New Roman"/>
-          <w:sz w:val="24"/>
-          <w:szCs w:val="24"/>
-          <w:lang w:val="en-US"/>
-        </w:rPr>
-        <w:t xml:space="preserve">    $</w:t>
-      </w:r>
-      <w:proofErr w:type="spellStart"/>
-      <w:r>
-        <w:rPr>
-          <w:rFonts w:ascii="Times New Roman" w:hAnsi="Times New Roman" w:cs="Times New Roman"/>
-          <w:sz w:val="24"/>
-          <w:szCs w:val="24"/>
-          <w:lang w:val="en-US"/>
-        </w:rPr>
-        <w:t>sql</w:t>
-      </w:r>
-      <w:proofErr w:type="spellEnd"/>
-      <w:r>
-        <w:rPr>
-          <w:rFonts w:ascii="Times New Roman" w:hAnsi="Times New Roman" w:cs="Times New Roman"/>
-          <w:sz w:val="24"/>
-          <w:szCs w:val="24"/>
-          <w:lang w:val="en-US"/>
-        </w:rPr>
-        <w:t xml:space="preserve"> = "SELECT * FROM `users` WHERE `username` = '$login'";</w:t>
-      </w:r>
-    </w:p>
-    <w:p>
-      <w:pPr>
-        <w:spacing w:line="360" w:lineRule="auto"/>
-        <w:ind w:left="0" w:right="0" w:firstLine="567"/>
-        <w:jc w:val="both"/>
-        <w:rPr>
-          <w:rFonts w:ascii="Times New Roman" w:hAnsi="Times New Roman" w:cs="Times New Roman"/>
-          <w:sz w:val="24"/>
-          <w:szCs w:val="24"/>
-          <w:lang w:val="en-US"/>
-        </w:rPr>
-      </w:pPr>
-      <w:r>
-        <w:rPr>
-          <w:rFonts w:ascii="Times New Roman" w:hAnsi="Times New Roman" w:cs="Times New Roman"/>
-          <w:sz w:val="24"/>
-          <w:szCs w:val="24"/>
-          <w:lang w:val="en-US"/>
-        </w:rPr>
-        <w:t xml:space="preserve">    $result = </w:t>
-      </w:r>
-      <w:proofErr w:type="spellStart"/>
-      <w:r>
-        <w:rPr>
-          <w:rFonts w:ascii="Times New Roman" w:hAnsi="Times New Roman" w:cs="Times New Roman"/>
-          <w:sz w:val="24"/>
-          <w:szCs w:val="24"/>
-          <w:lang w:val="en-US"/>
-        </w:rPr>
-        <w:t>mysqli_</w:t>
-      </w:r>
-      <w:proofErr w:type="gramStart"/>
-      <w:r>
-        <w:rPr>
-          <w:rFonts w:ascii="Times New Roman" w:hAnsi="Times New Roman" w:cs="Times New Roman"/>
-          <w:sz w:val="24"/>
-          <w:szCs w:val="24"/>
-          <w:lang w:val="en-US"/>
-        </w:rPr>
-        <w:t>query</w:t>
-      </w:r>
-      <w:proofErr w:type="spellEnd"/>
-      <w:r>
-        <w:rPr>
-          <w:rFonts w:ascii="Times New Roman" w:hAnsi="Times New Roman" w:cs="Times New Roman"/>
-          <w:sz w:val="24"/>
-          <w:szCs w:val="24"/>
-          <w:lang w:val="en-US"/>
-        </w:rPr>
-        <w:t>(</w:t>
-      </w:r>
-      <w:proofErr w:type="gramEnd"/>
-      <w:r>
-        <w:rPr>
-          <w:rFonts w:ascii="Times New Roman" w:hAnsi="Times New Roman" w:cs="Times New Roman"/>
-          <w:sz w:val="24"/>
-          <w:szCs w:val="24"/>
-          <w:lang w:val="en-US"/>
-        </w:rPr>
-        <w:t>$con, $</w:t>
-      </w:r>
-      <w:proofErr w:type="spellStart"/>
-      <w:r>
-        <w:rPr>
-          <w:rFonts w:ascii="Times New Roman" w:hAnsi="Times New Roman" w:cs="Times New Roman"/>
-          <w:sz w:val="24"/>
-          <w:szCs w:val="24"/>
-          <w:lang w:val="en-US"/>
-        </w:rPr>
-        <w:t>sql</w:t>
-      </w:r>
-      <w:proofErr w:type="spellEnd"/>
-      <w:r>
-        <w:rPr>
-          <w:rFonts w:ascii="Times New Roman" w:hAnsi="Times New Roman" w:cs="Times New Roman"/>
-          <w:sz w:val="24"/>
-          <w:szCs w:val="24"/>
-          <w:lang w:val="en-US"/>
-        </w:rPr>
-        <w:t>);</w:t>
-      </w:r>
-    </w:p>
-    <w:p>
-      <w:pPr>
-        <w:spacing w:line="360" w:lineRule="auto"/>
-        <w:ind w:left="0" w:right="0" w:firstLine="567"/>
-        <w:jc w:val="both"/>
-        <w:rPr>
-          <w:rFonts w:ascii="Times New Roman" w:hAnsi="Times New Roman" w:cs="Times New Roman"/>
-          <w:sz w:val="24"/>
-          <w:szCs w:val="24"/>
-          <w:lang w:val="en-US"/>
-        </w:rPr>
-      </w:pPr>
-      <w:r>
-        <w:rPr>
-          <w:rFonts w:ascii="Times New Roman" w:hAnsi="Times New Roman" w:cs="Times New Roman"/>
-          <w:sz w:val="24"/>
-          <w:szCs w:val="24"/>
-          <w:lang w:val="en-US"/>
-        </w:rPr>
         <w:t xml:space="preserve">    if (</w:t>
       </w:r>
       <w:proofErr w:type="spellStart"/>
@@ -6170,27 +5578,7 @@
           <w:szCs w:val="24"/>
           <w:lang w:val="en-US"/>
         </w:rPr>
-        <w:t>($result</w:t>
-      </w:r>
-      <w:proofErr w:type="gramStart"/>
-      <w:r>
-        <w:rPr>
-          <w:rFonts w:ascii="Times New Roman" w:hAnsi="Times New Roman" w:cs="Times New Roman"/>
-          <w:sz w:val="24"/>
-          <w:szCs w:val="24"/>
-          <w:lang w:val="en-US"/>
-        </w:rPr>
-        <w:t>) !</w:t>
-      </w:r>
-      <w:proofErr w:type="gramEnd"/>
-      <w:r>
-        <w:rPr>
-          <w:rFonts w:ascii="Times New Roman" w:hAnsi="Times New Roman" w:cs="Times New Roman"/>
-          <w:sz w:val="24"/>
-          <w:szCs w:val="24"/>
-          <w:lang w:val="en-US"/>
-        </w:rPr>
-        <w:t>= 0) {</w:t>
+        <w:t>($result) != 0) {</w:t>
       </w:r>
     </w:p>
     <w:p>
@@ -6264,37 +5652,17 @@
           <w:szCs w:val="24"/>
           <w:lang w:val="en-US"/>
         </w:rPr>
-        <w:t>password_</w:t>
-      </w:r>
-      <w:proofErr w:type="gramStart"/>
-      <w:r>
-        <w:rPr>
-          <w:rFonts w:ascii="Times New Roman" w:hAnsi="Times New Roman" w:cs="Times New Roman"/>
-          <w:sz w:val="24"/>
-          <w:szCs w:val="24"/>
-          <w:lang w:val="en-US"/>
-        </w:rPr>
-        <w:t>verify</w:t>
-      </w:r>
-      <w:proofErr w:type="spellEnd"/>
-      <w:r>
-        <w:rPr>
-          <w:rFonts w:ascii="Times New Roman" w:hAnsi="Times New Roman" w:cs="Times New Roman"/>
-          <w:sz w:val="24"/>
-          <w:szCs w:val="24"/>
-          <w:lang w:val="en-US"/>
-        </w:rPr>
-        <w:t>(</w:t>
-      </w:r>
-      <w:proofErr w:type="gramEnd"/>
-      <w:r>
-        <w:rPr>
-          <w:rFonts w:ascii="Times New Roman" w:hAnsi="Times New Roman" w:cs="Times New Roman"/>
-          <w:sz w:val="24"/>
-          <w:szCs w:val="24"/>
-          <w:lang w:val="en-US"/>
-        </w:rPr>
-        <w:t>$pass, $user["</w:t>
+        <w:t>password_verify</w:t>
+      </w:r>
+      <w:proofErr w:type="spellEnd"/>
+      <w:r>
+        <w:rPr>
+          <w:rFonts w:ascii="Times New Roman" w:hAnsi="Times New Roman" w:cs="Times New Roman"/>
+          <w:sz w:val="24"/>
+          <w:szCs w:val="24"/>
+          <w:lang w:val="en-US"/>
+        </w:rPr>
+        <w:t>($pass, $user["</w:t>
       </w:r>
       <w:proofErr w:type="spellStart"/>
       <w:r>
@@ -6417,27 +5785,7 @@
           <w:szCs w:val="24"/>
           <w:lang w:val="en-US"/>
         </w:rPr>
-        <w:t xml:space="preserve">            </w:t>
-      </w:r>
-      <w:proofErr w:type="gramStart"/>
-      <w:r>
-        <w:rPr>
-          <w:rFonts w:ascii="Times New Roman" w:hAnsi="Times New Roman" w:cs="Times New Roman"/>
-          <w:sz w:val="24"/>
-          <w:szCs w:val="24"/>
-          <w:lang w:val="en-US"/>
-        </w:rPr>
-        <w:t>header(</w:t>
-      </w:r>
-      <w:proofErr w:type="gramEnd"/>
-      <w:r>
-        <w:rPr>
-          <w:rFonts w:ascii="Times New Roman" w:hAnsi="Times New Roman" w:cs="Times New Roman"/>
-          <w:sz w:val="24"/>
-          <w:szCs w:val="24"/>
-          <w:lang w:val="en-US"/>
-        </w:rPr>
-        <w:t>"Location: /</w:t>
+        <w:t xml:space="preserve">            header("Location: /</w:t>
       </w:r>
       <w:proofErr w:type="spellStart"/>
       <w:r>
@@ -6557,27 +5905,7 @@
           <w:szCs w:val="24"/>
           <w:lang w:val="en-US"/>
         </w:rPr>
-        <w:t xml:space="preserve">            </w:t>
-      </w:r>
-      <w:proofErr w:type="gramStart"/>
-      <w:r>
-        <w:rPr>
-          <w:rFonts w:ascii="Times New Roman" w:hAnsi="Times New Roman" w:cs="Times New Roman"/>
-          <w:sz w:val="24"/>
-          <w:szCs w:val="24"/>
-          <w:lang w:val="en-US"/>
-        </w:rPr>
-        <w:t>header(</w:t>
-      </w:r>
-      <w:proofErr w:type="gramEnd"/>
-      <w:r>
-        <w:rPr>
-          <w:rFonts w:ascii="Times New Roman" w:hAnsi="Times New Roman" w:cs="Times New Roman"/>
-          <w:sz w:val="24"/>
-          <w:szCs w:val="24"/>
-          <w:lang w:val="en-US"/>
-        </w:rPr>
-        <w:t>"Location: /");</w:t>
+        <w:t xml:space="preserve">            header("Location: /");</w:t>
       </w:r>
     </w:p>
     <w:p>
@@ -6700,27 +6028,7 @@
           <w:lang w:val="en-US"/>
         </w:rPr>
         <w:lastRenderedPageBreak/>
-        <w:t xml:space="preserve">        </w:t>
-      </w:r>
-      <w:proofErr w:type="gramStart"/>
-      <w:r>
-        <w:rPr>
-          <w:rFonts w:ascii="Times New Roman" w:hAnsi="Times New Roman" w:cs="Times New Roman"/>
-          <w:sz w:val="24"/>
-          <w:szCs w:val="24"/>
-          <w:lang w:val="en-US"/>
-        </w:rPr>
-        <w:t>header(</w:t>
-      </w:r>
-      <w:proofErr w:type="gramEnd"/>
-      <w:r>
-        <w:rPr>
-          <w:rFonts w:ascii="Times New Roman" w:hAnsi="Times New Roman" w:cs="Times New Roman"/>
-          <w:sz w:val="24"/>
-          <w:szCs w:val="24"/>
-          <w:lang w:val="en-US"/>
-        </w:rPr>
-        <w:t>"Location: /");</w:t>
+        <w:t xml:space="preserve">        header("Location: /");</w:t>
       </w:r>
     </w:p>
     <w:p>
@@ -6861,7 +6169,6 @@
         <w:t xml:space="preserve">    </w:t>
       </w:r>
       <w:proofErr w:type="spellStart"/>
-      <w:proofErr w:type="gramStart"/>
       <w:r>
         <w:rPr>
           <w:rFonts w:ascii="Times New Roman" w:hAnsi="Times New Roman" w:cs="Times New Roman"/>
@@ -6877,16 +6184,7 @@
           <w:sz w:val="24"/>
           <w:szCs w:val="24"/>
         </w:rPr>
-        <w:t>(</w:t>
-      </w:r>
-      <w:proofErr w:type="gramEnd"/>
-      <w:r>
-        <w:rPr>
-          <w:rFonts w:ascii="Times New Roman" w:hAnsi="Times New Roman" w:cs="Times New Roman"/>
-          <w:sz w:val="24"/>
-          <w:szCs w:val="24"/>
-        </w:rPr>
-        <w:t>"</w:t>
+        <w:t>("</w:t>
       </w:r>
       <w:proofErr w:type="spellStart"/>
       <w:r>
@@ -6999,82 +6297,268 @@
           <w:szCs w:val="28"/>
           <w:lang w:val="en-US"/>
         </w:rPr>
+        <w:t xml:space="preserve"> User</w:t>
+      </w:r>
+      <w:r>
+        <w:rPr>
+          <w:rFonts w:ascii="Times New Roman" w:hAnsi="Times New Roman" w:cs="Times New Roman"/>
+          <w:sz w:val="28"/>
+          <w:szCs w:val="28"/>
+          <w:lang w:val="en-US"/>
+        </w:rPr>
+        <w:t>(</w:t>
+      </w:r>
+    </w:p>
+    <w:p>
+      <w:pPr>
+        <w:spacing w:line="360" w:lineRule="auto"/>
+        <w:ind w:left="0" w:right="0" w:firstLine="567"/>
+        <w:jc w:val="both"/>
+        <w:rPr>
+          <w:rFonts w:ascii="Times New Roman" w:hAnsi="Times New Roman" w:cs="Times New Roman"/>
+          <w:sz w:val="28"/>
+          <w:szCs w:val="28"/>
+          <w:lang w:val="en-US"/>
+        </w:rPr>
+      </w:pPr>
+      <w:r>
+        <w:rPr>
+          <w:rFonts w:ascii="Times New Roman" w:hAnsi="Times New Roman" w:cs="Times New Roman"/>
+          <w:sz w:val="28"/>
+          <w:szCs w:val="28"/>
+          <w:lang w:val="en-US"/>
+        </w:rPr>
+        <w:t>Id  INT AUTO_INCREMENT PRIMARY KEY,</w:t>
+      </w:r>
+    </w:p>
+    <w:p>
+      <w:pPr>
+        <w:spacing w:line="360" w:lineRule="auto"/>
+        <w:ind w:left="0" w:right="0" w:firstLine="567"/>
+        <w:jc w:val="both"/>
+        <w:rPr>
+          <w:rFonts w:ascii="Times New Roman" w:hAnsi="Times New Roman" w:cs="Times New Roman"/>
+          <w:sz w:val="28"/>
+          <w:szCs w:val="28"/>
+          <w:lang w:val="en-US"/>
+        </w:rPr>
+      </w:pPr>
+      <w:r>
+        <w:rPr>
+          <w:rFonts w:ascii="Times New Roman" w:hAnsi="Times New Roman" w:cs="Times New Roman"/>
+          <w:sz w:val="28"/>
+          <w:szCs w:val="28"/>
+          <w:lang w:val="en-US"/>
+        </w:rPr>
+        <w:t>username</w:t>
+      </w:r>
+      <w:r>
+        <w:rPr>
+          <w:rFonts w:ascii="Times New Roman" w:hAnsi="Times New Roman" w:cs="Times New Roman"/>
+          <w:sz w:val="28"/>
+          <w:szCs w:val="28"/>
+          <w:lang w:val="en-US"/>
+        </w:rPr>
+        <w:t xml:space="preserve"> VARCHAR(60)</w:t>
+      </w:r>
+    </w:p>
+    <w:p>
+      <w:pPr>
+        <w:spacing w:line="360" w:lineRule="auto"/>
+        <w:ind w:left="0" w:right="0" w:firstLine="567"/>
+        <w:jc w:val="both"/>
+        <w:rPr>
+          <w:rFonts w:ascii="Times New Roman" w:hAnsi="Times New Roman" w:cs="Times New Roman"/>
+          <w:sz w:val="28"/>
+          <w:szCs w:val="28"/>
+          <w:lang w:val="en-US"/>
+        </w:rPr>
+      </w:pPr>
+      <w:proofErr w:type="spellStart"/>
+      <w:r>
+        <w:rPr>
+          <w:rFonts w:ascii="Times New Roman" w:hAnsi="Times New Roman" w:cs="Times New Roman"/>
+          <w:sz w:val="28"/>
+          <w:szCs w:val="28"/>
+          <w:lang w:val="en-US"/>
+        </w:rPr>
+        <w:t>password_</w:t>
+      </w:r>
+      <w:r>
+        <w:rPr>
+          <w:rFonts w:ascii="Times New Roman" w:hAnsi="Times New Roman" w:cs="Times New Roman"/>
+          <w:sz w:val="28"/>
+          <w:szCs w:val="28"/>
+          <w:lang w:val="en-US"/>
+        </w:rPr>
+        <w:t>h</w:t>
+      </w:r>
+      <w:r>
+        <w:rPr>
+          <w:rFonts w:ascii="Times New Roman" w:hAnsi="Times New Roman" w:cs="Times New Roman"/>
+          <w:sz w:val="28"/>
+          <w:szCs w:val="28"/>
+          <w:lang w:val="en-US"/>
+        </w:rPr>
+        <w:t>ash</w:t>
+      </w:r>
+      <w:proofErr w:type="spellEnd"/>
+      <w:r>
+        <w:rPr>
+          <w:rFonts w:ascii="Times New Roman" w:hAnsi="Times New Roman" w:cs="Times New Roman"/>
+          <w:sz w:val="28"/>
+          <w:szCs w:val="28"/>
+          <w:lang w:val="en-US"/>
+        </w:rPr>
+        <w:t xml:space="preserve"> VARCHAR(40)</w:t>
+      </w:r>
+    </w:p>
+    <w:p>
+      <w:pPr>
+        <w:spacing w:line="360" w:lineRule="auto"/>
+        <w:ind w:left="0" w:right="0" w:firstLine="567"/>
+        <w:jc w:val="both"/>
+        <w:rPr>
+          <w:rFonts w:ascii="Times New Roman" w:hAnsi="Times New Roman" w:cs="Times New Roman"/>
+          <w:sz w:val="28"/>
+          <w:szCs w:val="28"/>
+          <w:lang w:val="en-US"/>
+        </w:rPr>
+      </w:pPr>
+      <w:r>
+        <w:rPr>
+          <w:rFonts w:ascii="Times New Roman" w:hAnsi="Times New Roman" w:cs="Times New Roman"/>
+          <w:sz w:val="28"/>
+          <w:szCs w:val="28"/>
+          <w:lang w:val="en-US"/>
+        </w:rPr>
+        <w:t xml:space="preserve"> )</w:t>
+      </w:r>
+    </w:p>
+    <w:p>
+      <w:pPr>
+        <w:spacing w:line="360" w:lineRule="auto"/>
+        <w:ind w:left="0" w:right="0" w:firstLine="567"/>
+        <w:jc w:val="both"/>
+        <w:rPr>
+          <w:rFonts w:ascii="Times New Roman" w:hAnsi="Times New Roman" w:cs="Times New Roman"/>
+          <w:sz w:val="28"/>
+          <w:szCs w:val="28"/>
+          <w:lang w:val="en-US"/>
+        </w:rPr>
+      </w:pPr>
+      <w:r>
+        <w:rPr>
+          <w:rFonts w:ascii="Times New Roman" w:hAnsi="Times New Roman" w:cs="Times New Roman"/>
+          <w:sz w:val="28"/>
+          <w:szCs w:val="28"/>
+          <w:lang w:val="en-US"/>
+        </w:rPr>
+        <w:t>CREATE TABLE</w:t>
+      </w:r>
+      <w:r>
+        <w:rPr>
+          <w:rFonts w:ascii="Times New Roman" w:hAnsi="Times New Roman" w:cs="Times New Roman"/>
+          <w:sz w:val="28"/>
+          <w:szCs w:val="28"/>
+          <w:lang w:val="en-US"/>
+        </w:rPr>
         <w:t xml:space="preserve"> </w:t>
       </w:r>
-      <w:proofErr w:type="gramStart"/>
-      <w:r>
-        <w:rPr>
-          <w:rFonts w:ascii="Times New Roman" w:hAnsi="Times New Roman" w:cs="Times New Roman"/>
-          <w:sz w:val="28"/>
-          <w:szCs w:val="28"/>
-          <w:lang w:val="en-US"/>
-        </w:rPr>
-        <w:t>User</w:t>
-      </w:r>
-      <w:r>
-        <w:rPr>
-          <w:rFonts w:ascii="Times New Roman" w:hAnsi="Times New Roman" w:cs="Times New Roman"/>
-          <w:sz w:val="28"/>
-          <w:szCs w:val="28"/>
-          <w:lang w:val="en-US"/>
-        </w:rPr>
-        <w:t>(</w:t>
-      </w:r>
-      <w:proofErr w:type="gramEnd"/>
-    </w:p>
-    <w:p>
-      <w:pPr>
-        <w:spacing w:line="360" w:lineRule="auto"/>
-        <w:ind w:left="0" w:right="0" w:firstLine="567"/>
-        <w:jc w:val="both"/>
-        <w:rPr>
-          <w:rFonts w:ascii="Times New Roman" w:hAnsi="Times New Roman" w:cs="Times New Roman"/>
-          <w:sz w:val="28"/>
-          <w:szCs w:val="28"/>
-          <w:lang w:val="en-US"/>
-        </w:rPr>
-      </w:pPr>
-      <w:proofErr w:type="gramStart"/>
-      <w:r>
-        <w:rPr>
-          <w:rFonts w:ascii="Times New Roman" w:hAnsi="Times New Roman" w:cs="Times New Roman"/>
-          <w:sz w:val="28"/>
-          <w:szCs w:val="28"/>
-          <w:lang w:val="en-US"/>
-        </w:rPr>
-        <w:t>Id  INT</w:t>
-      </w:r>
-      <w:proofErr w:type="gramEnd"/>
-      <w:r>
-        <w:rPr>
-          <w:rFonts w:ascii="Times New Roman" w:hAnsi="Times New Roman" w:cs="Times New Roman"/>
-          <w:sz w:val="28"/>
-          <w:szCs w:val="28"/>
-          <w:lang w:val="en-US"/>
-        </w:rPr>
-        <w:t xml:space="preserve"> AUTO_INCREMENT PRIMARY KEY,</w:t>
-      </w:r>
-    </w:p>
-    <w:p>
-      <w:pPr>
-        <w:spacing w:line="360" w:lineRule="auto"/>
-        <w:ind w:left="0" w:right="0" w:firstLine="567"/>
-        <w:jc w:val="both"/>
-        <w:rPr>
-          <w:rFonts w:ascii="Times New Roman" w:hAnsi="Times New Roman" w:cs="Times New Roman"/>
-          <w:sz w:val="28"/>
-          <w:szCs w:val="28"/>
-          <w:lang w:val="en-US"/>
-        </w:rPr>
-      </w:pPr>
-      <w:r>
-        <w:rPr>
-          <w:rFonts w:ascii="Times New Roman" w:hAnsi="Times New Roman" w:cs="Times New Roman"/>
-          <w:sz w:val="28"/>
-          <w:szCs w:val="28"/>
-          <w:lang w:val="en-US"/>
-        </w:rPr>
-        <w:t>username</w:t>
+      <w:r>
+        <w:rPr>
+          <w:rFonts w:ascii="Times New Roman" w:hAnsi="Times New Roman" w:cs="Times New Roman"/>
+          <w:sz w:val="28"/>
+          <w:szCs w:val="28"/>
+          <w:lang w:val="en-US"/>
+        </w:rPr>
+        <w:t>tasks(</w:t>
+      </w:r>
+    </w:p>
+    <w:p>
+      <w:pPr>
+        <w:spacing w:line="360" w:lineRule="auto"/>
+        <w:ind w:left="0" w:right="0" w:firstLine="567"/>
+        <w:jc w:val="both"/>
+        <w:rPr>
+          <w:rFonts w:ascii="Times New Roman" w:hAnsi="Times New Roman" w:cs="Times New Roman"/>
+          <w:sz w:val="28"/>
+          <w:szCs w:val="28"/>
+          <w:lang w:val="en-US"/>
+        </w:rPr>
+      </w:pPr>
+      <w:r>
+        <w:rPr>
+          <w:rFonts w:ascii="Times New Roman" w:hAnsi="Times New Roman" w:cs="Times New Roman"/>
+          <w:sz w:val="28"/>
+          <w:szCs w:val="28"/>
+          <w:lang w:val="en-US"/>
+        </w:rPr>
+        <w:t>Id  INT AUTO_INCREMENT PRIMARY KEY,</w:t>
+      </w:r>
+    </w:p>
+    <w:p>
+      <w:pPr>
+        <w:spacing w:line="360" w:lineRule="auto"/>
+        <w:ind w:left="0" w:right="0" w:firstLine="567"/>
+        <w:jc w:val="both"/>
+        <w:rPr>
+          <w:rFonts w:ascii="Times New Roman" w:hAnsi="Times New Roman" w:cs="Times New Roman"/>
+          <w:sz w:val="28"/>
+          <w:szCs w:val="28"/>
+          <w:lang w:val="en-US"/>
+        </w:rPr>
+      </w:pPr>
+      <w:proofErr w:type="spellStart"/>
+      <w:r>
+        <w:rPr>
+          <w:rFonts w:ascii="Times New Roman" w:hAnsi="Times New Roman" w:cs="Times New Roman"/>
+          <w:sz w:val="28"/>
+          <w:szCs w:val="28"/>
+          <w:lang w:val="en-US"/>
+        </w:rPr>
+        <w:t>user_id</w:t>
+      </w:r>
+      <w:proofErr w:type="spellEnd"/>
+      <w:r>
+        <w:rPr>
+          <w:rFonts w:ascii="Times New Roman" w:hAnsi="Times New Roman" w:cs="Times New Roman"/>
+          <w:sz w:val="28"/>
+          <w:szCs w:val="28"/>
+          <w:lang w:val="en-US"/>
+        </w:rPr>
+        <w:t xml:space="preserve">: </w:t>
+      </w:r>
+      <w:r>
+        <w:rPr>
+          <w:rFonts w:ascii="Times New Roman" w:hAnsi="Times New Roman" w:cs="Times New Roman"/>
+          <w:sz w:val="28"/>
+          <w:szCs w:val="28"/>
+          <w:lang w:val="en-US"/>
+        </w:rPr>
+        <w:t>INT</w:t>
+      </w:r>
+    </w:p>
+    <w:p>
+      <w:pPr>
+        <w:spacing w:line="360" w:lineRule="auto"/>
+        <w:ind w:left="0" w:right="0" w:firstLine="567"/>
+        <w:jc w:val="both"/>
+        <w:rPr>
+          <w:rFonts w:ascii="Times New Roman" w:hAnsi="Times New Roman" w:cs="Times New Roman"/>
+          <w:sz w:val="28"/>
+          <w:szCs w:val="28"/>
+          <w:lang w:val="en-US"/>
+        </w:rPr>
+      </w:pPr>
+      <w:r>
+        <w:rPr>
+          <w:rFonts w:ascii="Times New Roman" w:hAnsi="Times New Roman" w:cs="Times New Roman"/>
+          <w:sz w:val="28"/>
+          <w:szCs w:val="28"/>
+          <w:lang w:val="en-US"/>
+        </w:rPr>
+        <w:t>title</w:t>
       </w:r>
       <w:r>
         <w:rPr>
@@ -7085,328 +6569,36 @@
         </w:rPr>
         <w:t xml:space="preserve"> </w:t>
       </w:r>
-      <w:proofErr w:type="gramStart"/>
-      <w:r>
-        <w:rPr>
-          <w:rFonts w:ascii="Times New Roman" w:hAnsi="Times New Roman" w:cs="Times New Roman"/>
-          <w:sz w:val="28"/>
-          <w:szCs w:val="28"/>
-          <w:lang w:val="en-US"/>
-        </w:rPr>
-        <w:t>VARCHAR(</w:t>
-      </w:r>
-      <w:proofErr w:type="gramEnd"/>
-      <w:r>
-        <w:rPr>
-          <w:rFonts w:ascii="Times New Roman" w:hAnsi="Times New Roman" w:cs="Times New Roman"/>
-          <w:sz w:val="28"/>
-          <w:szCs w:val="28"/>
-          <w:lang w:val="en-US"/>
-        </w:rPr>
-        <w:t>60)</w:t>
-      </w:r>
-    </w:p>
-    <w:p>
-      <w:pPr>
-        <w:spacing w:line="360" w:lineRule="auto"/>
-        <w:ind w:left="0" w:right="0" w:firstLine="567"/>
-        <w:jc w:val="both"/>
-        <w:rPr>
-          <w:rFonts w:ascii="Times New Roman" w:hAnsi="Times New Roman" w:cs="Times New Roman"/>
-          <w:sz w:val="28"/>
-          <w:szCs w:val="28"/>
-          <w:lang w:val="en-US"/>
-        </w:rPr>
-      </w:pPr>
-      <w:proofErr w:type="spellStart"/>
-      <w:r>
-        <w:rPr>
-          <w:rFonts w:ascii="Times New Roman" w:hAnsi="Times New Roman" w:cs="Times New Roman"/>
-          <w:sz w:val="28"/>
-          <w:szCs w:val="28"/>
-          <w:lang w:val="en-US"/>
-        </w:rPr>
-        <w:t>password_</w:t>
-      </w:r>
-      <w:r>
-        <w:rPr>
-          <w:rFonts w:ascii="Times New Roman" w:hAnsi="Times New Roman" w:cs="Times New Roman"/>
-          <w:sz w:val="28"/>
-          <w:szCs w:val="28"/>
-          <w:lang w:val="en-US"/>
-        </w:rPr>
-        <w:t>h</w:t>
-      </w:r>
-      <w:r>
-        <w:rPr>
-          <w:rFonts w:ascii="Times New Roman" w:hAnsi="Times New Roman" w:cs="Times New Roman"/>
-          <w:sz w:val="28"/>
-          <w:szCs w:val="28"/>
-          <w:lang w:val="en-US"/>
-        </w:rPr>
-        <w:t>ash</w:t>
-      </w:r>
-      <w:proofErr w:type="spellEnd"/>
-      <w:r>
-        <w:rPr>
-          <w:rFonts w:ascii="Times New Roman" w:hAnsi="Times New Roman" w:cs="Times New Roman"/>
-          <w:sz w:val="28"/>
-          <w:szCs w:val="28"/>
-          <w:lang w:val="en-US"/>
-        </w:rPr>
-        <w:t xml:space="preserve"> </w:t>
-      </w:r>
-      <w:proofErr w:type="gramStart"/>
-      <w:r>
-        <w:rPr>
-          <w:rFonts w:ascii="Times New Roman" w:hAnsi="Times New Roman" w:cs="Times New Roman"/>
-          <w:sz w:val="28"/>
-          <w:szCs w:val="28"/>
-          <w:lang w:val="en-US"/>
-        </w:rPr>
-        <w:t>VARCHAR(</w:t>
-      </w:r>
-      <w:proofErr w:type="gramEnd"/>
-      <w:r>
-        <w:rPr>
-          <w:rFonts w:ascii="Times New Roman" w:hAnsi="Times New Roman" w:cs="Times New Roman"/>
-          <w:sz w:val="28"/>
-          <w:szCs w:val="28"/>
-          <w:lang w:val="en-US"/>
-        </w:rPr>
-        <w:t>40)</w:t>
-      </w:r>
-    </w:p>
-    <w:p>
-      <w:pPr>
-        <w:spacing w:line="360" w:lineRule="auto"/>
-        <w:ind w:left="0" w:right="0" w:firstLine="567"/>
-        <w:jc w:val="both"/>
-        <w:rPr>
-          <w:rFonts w:ascii="Times New Roman" w:hAnsi="Times New Roman" w:cs="Times New Roman"/>
-          <w:sz w:val="28"/>
-          <w:szCs w:val="28"/>
-          <w:lang w:val="en-US"/>
-        </w:rPr>
-      </w:pPr>
-      <w:r>
-        <w:rPr>
-          <w:rFonts w:ascii="Times New Roman" w:hAnsi="Times New Roman" w:cs="Times New Roman"/>
-          <w:sz w:val="28"/>
-          <w:szCs w:val="28"/>
-          <w:lang w:val="en-US"/>
-        </w:rPr>
-        <w:t xml:space="preserve"> )</w:t>
-      </w:r>
-    </w:p>
-    <w:p>
-      <w:pPr>
-        <w:spacing w:line="360" w:lineRule="auto"/>
-        <w:ind w:left="0" w:right="0" w:firstLine="567"/>
-        <w:jc w:val="both"/>
-        <w:rPr>
-          <w:rFonts w:ascii="Times New Roman" w:hAnsi="Times New Roman" w:cs="Times New Roman"/>
-          <w:sz w:val="28"/>
-          <w:szCs w:val="28"/>
-          <w:lang w:val="en-US"/>
-        </w:rPr>
-      </w:pPr>
-      <w:r>
-        <w:rPr>
-          <w:rFonts w:ascii="Times New Roman" w:hAnsi="Times New Roman" w:cs="Times New Roman"/>
-          <w:sz w:val="28"/>
-          <w:szCs w:val="28"/>
-          <w:lang w:val="en-US"/>
-        </w:rPr>
-        <w:t>CREATE TABLE</w:t>
-      </w:r>
-      <w:r>
-        <w:rPr>
-          <w:rFonts w:ascii="Times New Roman" w:hAnsi="Times New Roman" w:cs="Times New Roman"/>
-          <w:sz w:val="28"/>
-          <w:szCs w:val="28"/>
-          <w:lang w:val="en-US"/>
-        </w:rPr>
-        <w:t xml:space="preserve"> </w:t>
-      </w:r>
-      <w:proofErr w:type="gramStart"/>
-      <w:r>
-        <w:rPr>
-          <w:rFonts w:ascii="Times New Roman" w:hAnsi="Times New Roman" w:cs="Times New Roman"/>
-          <w:sz w:val="28"/>
-          <w:szCs w:val="28"/>
-          <w:lang w:val="en-US"/>
-        </w:rPr>
-        <w:t>tasks(</w:t>
-      </w:r>
-      <w:proofErr w:type="gramEnd"/>
-    </w:p>
-    <w:p>
-      <w:pPr>
-        <w:spacing w:line="360" w:lineRule="auto"/>
-        <w:ind w:left="0" w:right="0" w:firstLine="567"/>
-        <w:jc w:val="both"/>
-        <w:rPr>
-          <w:rFonts w:ascii="Times New Roman" w:hAnsi="Times New Roman" w:cs="Times New Roman"/>
-          <w:sz w:val="28"/>
-          <w:szCs w:val="28"/>
-          <w:lang w:val="en-US"/>
-        </w:rPr>
-      </w:pPr>
-      <w:proofErr w:type="gramStart"/>
-      <w:r>
-        <w:rPr>
-          <w:rFonts w:ascii="Times New Roman" w:hAnsi="Times New Roman" w:cs="Times New Roman"/>
-          <w:sz w:val="28"/>
-          <w:szCs w:val="28"/>
-          <w:lang w:val="en-US"/>
-        </w:rPr>
-        <w:t>Id  INT</w:t>
-      </w:r>
-      <w:proofErr w:type="gramEnd"/>
-      <w:r>
-        <w:rPr>
-          <w:rFonts w:ascii="Times New Roman" w:hAnsi="Times New Roman" w:cs="Times New Roman"/>
-          <w:sz w:val="28"/>
-          <w:szCs w:val="28"/>
-          <w:lang w:val="en-US"/>
-        </w:rPr>
-        <w:t xml:space="preserve"> AUTO_INCREMENT PRIMARY KEY,</w:t>
-      </w:r>
-    </w:p>
-    <w:p>
-      <w:pPr>
-        <w:spacing w:line="360" w:lineRule="auto"/>
-        <w:ind w:left="0" w:right="0" w:firstLine="567"/>
-        <w:jc w:val="both"/>
-        <w:rPr>
-          <w:rFonts w:ascii="Times New Roman" w:hAnsi="Times New Roman" w:cs="Times New Roman"/>
-          <w:sz w:val="28"/>
-          <w:szCs w:val="28"/>
-          <w:lang w:val="en-US"/>
-        </w:rPr>
-      </w:pPr>
-      <w:proofErr w:type="spellStart"/>
-      <w:r>
-        <w:rPr>
-          <w:rFonts w:ascii="Times New Roman" w:hAnsi="Times New Roman" w:cs="Times New Roman"/>
-          <w:sz w:val="28"/>
-          <w:szCs w:val="28"/>
-          <w:lang w:val="en-US"/>
-        </w:rPr>
-        <w:t>user_id</w:t>
-      </w:r>
-      <w:proofErr w:type="spellEnd"/>
-      <w:r>
-        <w:rPr>
-          <w:rFonts w:ascii="Times New Roman" w:hAnsi="Times New Roman" w:cs="Times New Roman"/>
-          <w:sz w:val="28"/>
-          <w:szCs w:val="28"/>
-          <w:lang w:val="en-US"/>
-        </w:rPr>
-        <w:t xml:space="preserve">: </w:t>
-      </w:r>
-      <w:r>
-        <w:rPr>
-          <w:rFonts w:ascii="Times New Roman" w:hAnsi="Times New Roman" w:cs="Times New Roman"/>
-          <w:sz w:val="28"/>
-          <w:szCs w:val="28"/>
-          <w:lang w:val="en-US"/>
-        </w:rPr>
-        <w:t>INT</w:t>
-      </w:r>
-    </w:p>
-    <w:p>
-      <w:pPr>
-        <w:spacing w:line="360" w:lineRule="auto"/>
-        <w:ind w:left="0" w:right="0" w:firstLine="567"/>
-        <w:jc w:val="both"/>
-        <w:rPr>
-          <w:rFonts w:ascii="Times New Roman" w:hAnsi="Times New Roman" w:cs="Times New Roman"/>
-          <w:sz w:val="28"/>
-          <w:szCs w:val="28"/>
-          <w:lang w:val="en-US"/>
-        </w:rPr>
-      </w:pPr>
-      <w:r>
-        <w:rPr>
-          <w:rFonts w:ascii="Times New Roman" w:hAnsi="Times New Roman" w:cs="Times New Roman"/>
-          <w:sz w:val="28"/>
-          <w:szCs w:val="28"/>
-          <w:lang w:val="en-US"/>
-        </w:rPr>
-        <w:t>title</w:t>
-      </w:r>
-      <w:r>
-        <w:rPr>
-          <w:rFonts w:ascii="Times New Roman" w:hAnsi="Times New Roman" w:cs="Times New Roman"/>
-          <w:sz w:val="28"/>
-          <w:szCs w:val="28"/>
-          <w:lang w:val="en-US"/>
-        </w:rPr>
-        <w:t xml:space="preserve"> </w:t>
-      </w:r>
-      <w:proofErr w:type="gramStart"/>
-      <w:r>
-        <w:rPr>
-          <w:rFonts w:ascii="Times New Roman" w:hAnsi="Times New Roman" w:cs="Times New Roman"/>
-          <w:sz w:val="28"/>
-          <w:szCs w:val="28"/>
-          <w:lang w:val="en-US"/>
-        </w:rPr>
-        <w:t>VARCHAR(</w:t>
-      </w:r>
-      <w:proofErr w:type="gramEnd"/>
-      <w:r>
-        <w:rPr>
-          <w:rFonts w:ascii="Times New Roman" w:hAnsi="Times New Roman" w:cs="Times New Roman"/>
-          <w:sz w:val="28"/>
-          <w:szCs w:val="28"/>
-          <w:lang w:val="en-US"/>
-        </w:rPr>
-        <w:t>100)</w:t>
-      </w:r>
-    </w:p>
-    <w:p>
-      <w:pPr>
-        <w:spacing w:line="360" w:lineRule="auto"/>
-        <w:ind w:left="0" w:right="0" w:firstLine="567"/>
-        <w:jc w:val="both"/>
-        <w:rPr>
-          <w:rFonts w:ascii="Times New Roman" w:hAnsi="Times New Roman" w:cs="Times New Roman"/>
-          <w:sz w:val="28"/>
-          <w:szCs w:val="28"/>
-          <w:lang w:val="en-US"/>
-        </w:rPr>
-      </w:pPr>
-      <w:r>
-        <w:rPr>
-          <w:rFonts w:ascii="Times New Roman" w:hAnsi="Times New Roman" w:cs="Times New Roman"/>
-          <w:sz w:val="28"/>
-          <w:szCs w:val="28"/>
-          <w:lang w:val="en-US"/>
-        </w:rPr>
-        <w:t xml:space="preserve">Description </w:t>
-      </w:r>
-      <w:proofErr w:type="gramStart"/>
-      <w:r>
-        <w:rPr>
-          <w:rFonts w:ascii="Times New Roman" w:hAnsi="Times New Roman" w:cs="Times New Roman"/>
-          <w:sz w:val="28"/>
-          <w:szCs w:val="28"/>
-          <w:lang w:val="en-US"/>
-        </w:rPr>
-        <w:t>VARCHAR(</w:t>
-      </w:r>
-      <w:proofErr w:type="gramEnd"/>
-      <w:r>
-        <w:rPr>
-          <w:rFonts w:ascii="Times New Roman" w:hAnsi="Times New Roman" w:cs="Times New Roman"/>
-          <w:sz w:val="28"/>
-          <w:szCs w:val="28"/>
-          <w:lang w:val="en-US"/>
-        </w:rPr>
-        <w:t>150)</w:t>
+      <w:r>
+        <w:rPr>
+          <w:rFonts w:ascii="Times New Roman" w:hAnsi="Times New Roman" w:cs="Times New Roman"/>
+          <w:sz w:val="28"/>
+          <w:szCs w:val="28"/>
+          <w:lang w:val="en-US"/>
+        </w:rPr>
+        <w:t>VARCHAR(100)</w:t>
+      </w:r>
+    </w:p>
+    <w:p>
+      <w:pPr>
+        <w:spacing w:line="360" w:lineRule="auto"/>
+        <w:ind w:left="0" w:right="0" w:firstLine="567"/>
+        <w:jc w:val="both"/>
+        <w:rPr>
+          <w:rFonts w:ascii="Times New Roman" w:hAnsi="Times New Roman" w:cs="Times New Roman"/>
+          <w:sz w:val="28"/>
+          <w:szCs w:val="28"/>
+          <w:lang w:val="en-US"/>
+        </w:rPr>
+      </w:pPr>
+      <w:r>
+        <w:rPr>
+          <w:rFonts w:ascii="Times New Roman" w:hAnsi="Times New Roman" w:cs="Times New Roman"/>
+          <w:sz w:val="28"/>
+          <w:szCs w:val="28"/>
+          <w:lang w:val="en-US"/>
+        </w:rPr>
+        <w:t>Description VARCHAR(150)</w:t>
       </w:r>
     </w:p>
     <w:p>
@@ -7653,7 +6845,15 @@
           <w:sz w:val="28"/>
           <w:szCs w:val="28"/>
         </w:rPr>
-        <w:t>Проверьте корректность удаления через AJAX</w:t>
+        <w:t>п</w:t>
+      </w:r>
+      <w:r>
+        <w:rPr>
+          <w:rFonts w:ascii="Times New Roman" w:hAnsi="Times New Roman" w:cs="Times New Roman"/>
+          <w:sz w:val="28"/>
+          <w:szCs w:val="28"/>
+        </w:rPr>
+        <w:t>роверьте корректность удаления через AJAX</w:t>
       </w:r>
       <w:r>
         <w:rPr>
@@ -7689,7 +6889,15 @@
           <w:sz w:val="28"/>
           <w:szCs w:val="28"/>
         </w:rPr>
-        <w:t xml:space="preserve">Убедитесь, что сервер корректно возвращает </w:t>
+        <w:t>у</w:t>
+      </w:r>
+      <w:r>
+        <w:rPr>
+          <w:rFonts w:ascii="Times New Roman" w:hAnsi="Times New Roman" w:cs="Times New Roman"/>
+          <w:sz w:val="28"/>
+          <w:szCs w:val="28"/>
+        </w:rPr>
+        <w:t xml:space="preserve">бедитесь, что сервер корректно возвращает </w:t>
       </w:r>
       <w:r>
         <w:rPr>
@@ -7777,7 +6985,15 @@
           <w:sz w:val="28"/>
           <w:szCs w:val="28"/>
         </w:rPr>
-        <w:t>Проверьте работу скриптов PHP с помощью тестовых данных</w:t>
+        <w:t>п</w:t>
+      </w:r>
+      <w:r>
+        <w:rPr>
+          <w:rFonts w:ascii="Times New Roman" w:hAnsi="Times New Roman" w:cs="Times New Roman"/>
+          <w:sz w:val="28"/>
+          <w:szCs w:val="28"/>
+        </w:rPr>
+        <w:t>роверьте работу скриптов PHP с помощью тестовых данных</w:t>
       </w:r>
       <w:r>
         <w:rPr>
@@ -7813,7 +7029,15 @@
           <w:sz w:val="28"/>
           <w:szCs w:val="28"/>
         </w:rPr>
-        <w:t>Убедитесь, что обработка ошибок на сервере работает корректно.</w:t>
+        <w:t>у</w:t>
+      </w:r>
+      <w:r>
+        <w:rPr>
+          <w:rFonts w:ascii="Times New Roman" w:hAnsi="Times New Roman" w:cs="Times New Roman"/>
+          <w:sz w:val="28"/>
+          <w:szCs w:val="28"/>
+        </w:rPr>
+        <w:t>бедитесь, что обработка ошибок на сервере работает корректно.</w:t>
       </w:r>
     </w:p>
     <w:p>
@@ -7898,7 +7122,15 @@
           <w:sz w:val="28"/>
           <w:szCs w:val="28"/>
         </w:rPr>
-        <w:t>Убедитесь, что сервер поддерживает PHP 8.1 и MySQL</w:t>
+        <w:t>у</w:t>
+      </w:r>
+      <w:r>
+        <w:rPr>
+          <w:rFonts w:ascii="Times New Roman" w:hAnsi="Times New Roman" w:cs="Times New Roman"/>
+          <w:sz w:val="28"/>
+          <w:szCs w:val="28"/>
+        </w:rPr>
+        <w:t>бедитесь, что сервер поддерживает PHP 8.1 и MySQL</w:t>
       </w:r>
       <w:r>
         <w:rPr>
@@ -7934,7 +7166,15 @@
           <w:sz w:val="28"/>
           <w:szCs w:val="28"/>
         </w:rPr>
-        <w:t>Настройте виртуальный хост в Apache_2.4-</w:t>
+        <w:t>н</w:t>
+      </w:r>
+      <w:r>
+        <w:rPr>
+          <w:rFonts w:ascii="Times New Roman" w:hAnsi="Times New Roman" w:cs="Times New Roman"/>
+          <w:sz w:val="28"/>
+          <w:szCs w:val="28"/>
+        </w:rPr>
+        <w:t>астройте виртуальный хост в Apache_2.4-</w:t>
       </w:r>
       <w:r>
         <w:rPr>
@@ -8014,7 +7254,15 @@
           <w:sz w:val="28"/>
           <w:szCs w:val="28"/>
         </w:rPr>
-        <w:t>Скопируйте файлы проекта на сервер</w:t>
+        <w:t>с</w:t>
+      </w:r>
+      <w:r>
+        <w:rPr>
+          <w:rFonts w:ascii="Times New Roman" w:hAnsi="Times New Roman" w:cs="Times New Roman"/>
+          <w:sz w:val="28"/>
+          <w:szCs w:val="28"/>
+        </w:rPr>
+        <w:t>копируйте файлы проекта на сервер</w:t>
       </w:r>
       <w:r>
         <w:rPr>
@@ -8050,7 +7298,15 @@
           <w:sz w:val="28"/>
           <w:szCs w:val="28"/>
         </w:rPr>
-        <w:t>Настройте файл конфигурации базы данных (`</w:t>
+        <w:t>н</w:t>
+      </w:r>
+      <w:r>
+        <w:rPr>
+          <w:rFonts w:ascii="Times New Roman" w:hAnsi="Times New Roman" w:cs="Times New Roman"/>
+          <w:sz w:val="28"/>
+          <w:szCs w:val="28"/>
+        </w:rPr>
+        <w:t>астройте файл конфигурации базы данных (`</w:t>
       </w:r>
       <w:proofErr w:type="spellStart"/>
       <w:r>
@@ -8112,7 +7368,15 @@
           <w:sz w:val="28"/>
           <w:szCs w:val="28"/>
         </w:rPr>
-        <w:t>Импортируйте структуру базы данных (SQL-файлы) на сервер.</w:t>
+        <w:t>и</w:t>
+      </w:r>
+      <w:r>
+        <w:rPr>
+          <w:rFonts w:ascii="Times New Roman" w:hAnsi="Times New Roman" w:cs="Times New Roman"/>
+          <w:sz w:val="28"/>
+          <w:szCs w:val="28"/>
+        </w:rPr>
+        <w:t>мпортируйте структуру базы данных (SQL-файлы) на сервер.</w:t>
       </w:r>
     </w:p>
     <w:p>
@@ -8177,34 +7441,16 @@
           <w:sz w:val="28"/>
           <w:szCs w:val="28"/>
         </w:rPr>
-        <w:t>password_</w:t>
-      </w:r>
-      <w:proofErr w:type="gramStart"/>
-      <w:r>
-        <w:rPr>
-          <w:rFonts w:ascii="Times New Roman" w:hAnsi="Times New Roman" w:cs="Times New Roman"/>
-          <w:sz w:val="28"/>
-          <w:szCs w:val="28"/>
-        </w:rPr>
-        <w:t>hash</w:t>
-      </w:r>
-      <w:proofErr w:type="spellEnd"/>
-      <w:r>
-        <w:rPr>
-          <w:rFonts w:ascii="Times New Roman" w:hAnsi="Times New Roman" w:cs="Times New Roman"/>
-          <w:sz w:val="28"/>
-          <w:szCs w:val="28"/>
-        </w:rPr>
-        <w:t>(</w:t>
-      </w:r>
-      <w:proofErr w:type="gramEnd"/>
-      <w:r>
-        <w:rPr>
-          <w:rFonts w:ascii="Times New Roman" w:hAnsi="Times New Roman" w:cs="Times New Roman"/>
-          <w:sz w:val="28"/>
-          <w:szCs w:val="28"/>
-        </w:rPr>
-        <w:t>)):</w:t>
+        <w:t>password_hash</w:t>
+      </w:r>
+      <w:proofErr w:type="spellEnd"/>
+      <w:r>
+        <w:rPr>
+          <w:rFonts w:ascii="Times New Roman" w:hAnsi="Times New Roman" w:cs="Times New Roman"/>
+          <w:sz w:val="28"/>
+          <w:szCs w:val="28"/>
+        </w:rPr>
+        <w:t>()):</w:t>
       </w:r>
     </w:p>
     <w:p>
@@ -8264,37 +7510,17 @@
           <w:szCs w:val="24"/>
           <w:lang w:val="en-US"/>
         </w:rPr>
-        <w:t>password_</w:t>
-      </w:r>
-      <w:proofErr w:type="gramStart"/>
-      <w:r>
-        <w:rPr>
-          <w:rFonts w:ascii="Times New Roman" w:hAnsi="Times New Roman" w:cs="Times New Roman"/>
-          <w:sz w:val="24"/>
-          <w:szCs w:val="24"/>
-          <w:lang w:val="en-US"/>
-        </w:rPr>
-        <w:t>hash</w:t>
-      </w:r>
-      <w:proofErr w:type="spellEnd"/>
-      <w:r>
-        <w:rPr>
-          <w:rFonts w:ascii="Times New Roman" w:hAnsi="Times New Roman" w:cs="Times New Roman"/>
-          <w:sz w:val="24"/>
-          <w:szCs w:val="24"/>
-          <w:lang w:val="en-US"/>
-        </w:rPr>
-        <w:t>(</w:t>
-      </w:r>
-      <w:proofErr w:type="gramEnd"/>
-      <w:r>
-        <w:rPr>
-          <w:rFonts w:ascii="Times New Roman" w:hAnsi="Times New Roman" w:cs="Times New Roman"/>
-          <w:sz w:val="24"/>
-          <w:szCs w:val="24"/>
-          <w:lang w:val="en-US"/>
-        </w:rPr>
-        <w:t>$pass, PASSWORD_DEFAULT);</w:t>
+        <w:t>password_hash</w:t>
+      </w:r>
+      <w:proofErr w:type="spellEnd"/>
+      <w:r>
+        <w:rPr>
+          <w:rFonts w:ascii="Times New Roman" w:hAnsi="Times New Roman" w:cs="Times New Roman"/>
+          <w:sz w:val="24"/>
+          <w:szCs w:val="24"/>
+          <w:lang w:val="en-US"/>
+        </w:rPr>
+        <w:t>($pass, PASSWORD_DEFAULT);</w:t>
       </w:r>
     </w:p>
     <w:p>
@@ -8346,37 +7572,17 @@
           <w:szCs w:val="24"/>
           <w:lang w:val="en-US"/>
         </w:rPr>
-        <w:t>mysqli_</w:t>
-      </w:r>
-      <w:proofErr w:type="gramStart"/>
-      <w:r>
-        <w:rPr>
-          <w:rFonts w:ascii="Times New Roman" w:hAnsi="Times New Roman" w:cs="Times New Roman"/>
-          <w:sz w:val="24"/>
-          <w:szCs w:val="24"/>
-          <w:lang w:val="en-US"/>
-        </w:rPr>
-        <w:t>query</w:t>
-      </w:r>
-      <w:proofErr w:type="spellEnd"/>
-      <w:r>
-        <w:rPr>
-          <w:rFonts w:ascii="Times New Roman" w:hAnsi="Times New Roman" w:cs="Times New Roman"/>
-          <w:sz w:val="24"/>
-          <w:szCs w:val="24"/>
-          <w:lang w:val="en-US"/>
-        </w:rPr>
-        <w:t>(</w:t>
-      </w:r>
-      <w:proofErr w:type="gramEnd"/>
-      <w:r>
-        <w:rPr>
-          <w:rFonts w:ascii="Times New Roman" w:hAnsi="Times New Roman" w:cs="Times New Roman"/>
-          <w:sz w:val="24"/>
-          <w:szCs w:val="24"/>
-          <w:lang w:val="en-US"/>
-        </w:rPr>
-        <w:t xml:space="preserve">$con, "INSERT INTO users (username, </w:t>
+        <w:t>mysqli_query</w:t>
+      </w:r>
+      <w:proofErr w:type="spellEnd"/>
+      <w:r>
+        <w:rPr>
+          <w:rFonts w:ascii="Times New Roman" w:hAnsi="Times New Roman" w:cs="Times New Roman"/>
+          <w:sz w:val="24"/>
+          <w:szCs w:val="24"/>
+          <w:lang w:val="en-US"/>
+        </w:rPr>
+        <w:t xml:space="preserve">($con, "INSERT INTO users (username, </w:t>
       </w:r>
       <w:proofErr w:type="spellStart"/>
       <w:r>
